--- a/report.docx
+++ b/report.docx
@@ -4,7 +4,7 @@
   <w:body>
     <w:tbl>
       <w:tblPr>
-        <w:tblStyle w:val="a3"/>
+        <w:tblStyle w:val="a4"/>
         <w:tblW w:w="9351" w:type="dxa"/>
         <w:tblLayout w:type="fixed"/>
         <w:tblLook w:val="04A0" w:firstRow="1" w:lastRow="0" w:firstColumn="1" w:lastColumn="0" w:noHBand="0" w:noVBand="1"/>
@@ -987,7 +987,7 @@
     </w:p>
     <w:tbl>
       <w:tblPr>
-        <w:tblStyle w:val="a3"/>
+        <w:tblStyle w:val="a4"/>
         <w:tblW w:w="0" w:type="auto"/>
         <w:tblLook w:val="04A0" w:firstRow="1" w:lastRow="0" w:firstColumn="1" w:lastColumn="0" w:noHBand="0" w:noVBand="1"/>
       </w:tblPr>
@@ -1132,7 +1132,7 @@
     </w:p>
     <w:tbl>
       <w:tblPr>
-        <w:tblStyle w:val="a3"/>
+        <w:tblStyle w:val="a4"/>
         <w:tblpPr w:leftFromText="180" w:rightFromText="180" w:vertAnchor="text" w:horzAnchor="margin" w:tblpXSpec="right" w:tblpY="965"/>
         <w:tblW w:w="5248" w:type="dxa"/>
         <w:tblLayout w:type="fixed"/>
@@ -1947,7 +1947,7 @@
     </w:p>
     <w:p>
       <w:pPr>
-        <w:pStyle w:val="af2"/>
+        <w:pStyle w:val="af3"/>
       </w:pPr>
       <w:r>
         <w:t>Целью данной работы я</w:t>
@@ -1991,14 +1991,12 @@
       <w:r>
         <w:t>_</w:t>
       </w:r>
-      <w:proofErr w:type="spellStart"/>
       <w:r>
         <w:rPr>
           <w:lang w:val="en-US"/>
         </w:rPr>
         <w:t>ttf</w:t>
       </w:r>
-      <w:proofErr w:type="spellEnd"/>
       <w:r>
         <w:t xml:space="preserve">, </w:t>
       </w:r>
@@ -2032,14 +2030,12 @@
       <w:r>
         <w:t>_</w:t>
       </w:r>
-      <w:proofErr w:type="spellStart"/>
       <w:r>
         <w:rPr>
           <w:lang w:val="en-US"/>
         </w:rPr>
         <w:t>gfx</w:t>
       </w:r>
-      <w:proofErr w:type="spellEnd"/>
       <w:r>
         <w:t>.</w:t>
       </w:r>
@@ -2052,7 +2048,7 @@
     </w:p>
     <w:p>
       <w:pPr>
-        <w:pStyle w:val="af2"/>
+        <w:pStyle w:val="af3"/>
         <w:ind w:firstLine="708"/>
       </w:pPr>
       <w:r>
@@ -2061,7 +2057,7 @@
     </w:p>
     <w:p>
       <w:pPr>
-        <w:pStyle w:val="af2"/>
+        <w:pStyle w:val="af3"/>
         <w:numPr>
           <w:ilvl w:val="0"/>
           <w:numId w:val="39"/>
@@ -2076,7 +2072,7 @@
     </w:p>
     <w:p>
       <w:pPr>
-        <w:pStyle w:val="af2"/>
+        <w:pStyle w:val="af3"/>
         <w:numPr>
           <w:ilvl w:val="0"/>
           <w:numId w:val="39"/>
@@ -2094,7 +2090,7 @@
     </w:p>
     <w:p>
       <w:pPr>
-        <w:pStyle w:val="af2"/>
+        <w:pStyle w:val="af3"/>
         <w:numPr>
           <w:ilvl w:val="0"/>
           <w:numId w:val="39"/>
@@ -2106,67 +2102,67 @@
     </w:p>
     <w:p>
       <w:pPr>
-        <w:pStyle w:val="af2"/>
-      </w:pPr>
-    </w:p>
-    <w:p>
-      <w:pPr>
-        <w:pStyle w:val="af2"/>
-      </w:pPr>
-    </w:p>
-    <w:p>
-      <w:pPr>
-        <w:pStyle w:val="af2"/>
-      </w:pPr>
-    </w:p>
-    <w:p>
-      <w:pPr>
-        <w:pStyle w:val="af2"/>
-      </w:pPr>
-    </w:p>
-    <w:p>
-      <w:pPr>
-        <w:pStyle w:val="af2"/>
-      </w:pPr>
-    </w:p>
-    <w:p>
-      <w:pPr>
-        <w:pStyle w:val="af2"/>
-      </w:pPr>
-    </w:p>
-    <w:p>
-      <w:pPr>
-        <w:pStyle w:val="af2"/>
-      </w:pPr>
-    </w:p>
-    <w:p>
-      <w:pPr>
-        <w:pStyle w:val="af2"/>
-      </w:pPr>
-    </w:p>
-    <w:p>
-      <w:pPr>
-        <w:pStyle w:val="af2"/>
-      </w:pPr>
-    </w:p>
-    <w:p>
-      <w:pPr>
-        <w:pStyle w:val="af2"/>
-      </w:pPr>
-    </w:p>
-    <w:p>
-      <w:pPr>
-        <w:pStyle w:val="af2"/>
-      </w:pPr>
-    </w:p>
-    <w:p>
-      <w:pPr>
-        <w:pStyle w:val="af2"/>
-      </w:pPr>
-    </w:p>
-    <w:p>
-      <w:pPr>
-        <w:pStyle w:val="af2"/>
+        <w:pStyle w:val="af3"/>
+      </w:pPr>
+    </w:p>
+    <w:p>
+      <w:pPr>
+        <w:pStyle w:val="af3"/>
+      </w:pPr>
+    </w:p>
+    <w:p>
+      <w:pPr>
+        <w:pStyle w:val="af3"/>
+      </w:pPr>
+    </w:p>
+    <w:p>
+      <w:pPr>
+        <w:pStyle w:val="af3"/>
+      </w:pPr>
+    </w:p>
+    <w:p>
+      <w:pPr>
+        <w:pStyle w:val="af3"/>
+      </w:pPr>
+    </w:p>
+    <w:p>
+      <w:pPr>
+        <w:pStyle w:val="af3"/>
+      </w:pPr>
+    </w:p>
+    <w:p>
+      <w:pPr>
+        <w:pStyle w:val="af3"/>
+      </w:pPr>
+    </w:p>
+    <w:p>
+      <w:pPr>
+        <w:pStyle w:val="af3"/>
+      </w:pPr>
+    </w:p>
+    <w:p>
+      <w:pPr>
+        <w:pStyle w:val="af3"/>
+      </w:pPr>
+    </w:p>
+    <w:p>
+      <w:pPr>
+        <w:pStyle w:val="af3"/>
+      </w:pPr>
+    </w:p>
+    <w:p>
+      <w:pPr>
+        <w:pStyle w:val="af3"/>
+      </w:pPr>
+    </w:p>
+    <w:p>
+      <w:pPr>
+        <w:pStyle w:val="af3"/>
+      </w:pPr>
+    </w:p>
+    <w:p>
+      <w:pPr>
+        <w:pStyle w:val="af3"/>
       </w:pPr>
     </w:p>
     <w:p>
@@ -2176,6 +2172,8 @@
           <w:rFonts w:eastAsia="Times New Roman"/>
         </w:rPr>
       </w:pPr>
+      <w:bookmarkStart w:id="0" w:name="_GoBack"/>
+      <w:bookmarkEnd w:id="0"/>
       <w:r>
         <w:rPr>
           <w:rFonts w:eastAsia="Times New Roman"/>
@@ -2186,7 +2184,7 @@
     </w:p>
     <w:p>
       <w:pPr>
-        <w:pStyle w:val="af2"/>
+        <w:pStyle w:val="af3"/>
       </w:pPr>
       <w:r>
         <w:t xml:space="preserve">Разработать </w:t>
@@ -2230,7 +2228,7 @@
     </w:p>
     <w:p>
       <w:pPr>
-        <w:pStyle w:val="af2"/>
+        <w:pStyle w:val="af3"/>
       </w:pPr>
       <w:r>
         <w:t xml:space="preserve">Также необходимо обеспечить простой путь наследования для создания новых элементов на базе класса </w:t>
@@ -2253,7 +2251,7 @@
     </w:p>
     <w:p>
       <w:pPr>
-        <w:pStyle w:val="af2"/>
+        <w:pStyle w:val="af3"/>
         <w:numPr>
           <w:ilvl w:val="0"/>
           <w:numId w:val="43"/>
@@ -2265,7 +2263,7 @@
     </w:p>
     <w:p>
       <w:pPr>
-        <w:pStyle w:val="af2"/>
+        <w:pStyle w:val="af3"/>
         <w:numPr>
           <w:ilvl w:val="0"/>
           <w:numId w:val="43"/>
@@ -2277,7 +2275,7 @@
     </w:p>
     <w:p>
       <w:pPr>
-        <w:pStyle w:val="af2"/>
+        <w:pStyle w:val="af3"/>
         <w:numPr>
           <w:ilvl w:val="0"/>
           <w:numId w:val="43"/>
@@ -2289,7 +2287,7 @@
     </w:p>
     <w:p>
       <w:pPr>
-        <w:pStyle w:val="af2"/>
+        <w:pStyle w:val="af3"/>
         <w:numPr>
           <w:ilvl w:val="0"/>
           <w:numId w:val="43"/>
@@ -2304,7 +2302,7 @@
     </w:p>
     <w:p>
       <w:pPr>
-        <w:pStyle w:val="af2"/>
+        <w:pStyle w:val="af3"/>
         <w:numPr>
           <w:ilvl w:val="0"/>
           <w:numId w:val="43"/>
@@ -2316,7 +2314,7 @@
     </w:p>
     <w:p>
       <w:pPr>
-        <w:pStyle w:val="af2"/>
+        <w:pStyle w:val="af3"/>
         <w:numPr>
           <w:ilvl w:val="0"/>
           <w:numId w:val="43"/>
@@ -2328,7 +2326,7 @@
     </w:p>
     <w:p>
       <w:pPr>
-        <w:pStyle w:val="af2"/>
+        <w:pStyle w:val="af3"/>
         <w:numPr>
           <w:ilvl w:val="0"/>
           <w:numId w:val="43"/>
@@ -2343,7 +2341,7 @@
     </w:p>
     <w:p>
       <w:pPr>
-        <w:pStyle w:val="af2"/>
+        <w:pStyle w:val="af3"/>
         <w:ind w:left="1211" w:firstLine="0"/>
       </w:pPr>
       <w:r>
@@ -2352,7 +2350,7 @@
     </w:p>
     <w:p>
       <w:pPr>
-        <w:pStyle w:val="af2"/>
+        <w:pStyle w:val="af3"/>
       </w:pPr>
       <w:r>
         <w:t>Библиотека</w:t>
@@ -2375,7 +2373,7 @@
     </w:p>
     <w:p>
       <w:pPr>
-        <w:pStyle w:val="af2"/>
+        <w:pStyle w:val="af3"/>
       </w:pPr>
       <w:r>
         <w:t>Окно должно у</w:t>
@@ -2386,7 +2384,7 @@
     </w:p>
     <w:p>
       <w:pPr>
-        <w:pStyle w:val="af2"/>
+        <w:pStyle w:val="af3"/>
         <w:numPr>
           <w:ilvl w:val="0"/>
           <w:numId w:val="42"/>
@@ -2398,7 +2396,7 @@
     </w:p>
     <w:p>
       <w:pPr>
-        <w:pStyle w:val="af2"/>
+        <w:pStyle w:val="af3"/>
         <w:numPr>
           <w:ilvl w:val="0"/>
           <w:numId w:val="42"/>
@@ -2410,7 +2408,7 @@
     </w:p>
     <w:p>
       <w:pPr>
-        <w:pStyle w:val="af2"/>
+        <w:pStyle w:val="af3"/>
         <w:numPr>
           <w:ilvl w:val="0"/>
           <w:numId w:val="42"/>
@@ -2422,7 +2420,7 @@
     </w:p>
     <w:p>
       <w:pPr>
-        <w:pStyle w:val="af2"/>
+        <w:pStyle w:val="af3"/>
         <w:numPr>
           <w:ilvl w:val="0"/>
           <w:numId w:val="42"/>
@@ -2434,7 +2432,7 @@
     </w:p>
     <w:p>
       <w:pPr>
-        <w:pStyle w:val="af2"/>
+        <w:pStyle w:val="af3"/>
         <w:numPr>
           <w:ilvl w:val="0"/>
           <w:numId w:val="42"/>
@@ -2447,22 +2445,22 @@
     </w:p>
     <w:p>
       <w:pPr>
-        <w:pStyle w:val="af2"/>
-      </w:pPr>
-    </w:p>
-    <w:p>
-      <w:pPr>
-        <w:pStyle w:val="af2"/>
-      </w:pPr>
-    </w:p>
-    <w:p>
-      <w:pPr>
-        <w:pStyle w:val="af2"/>
-      </w:pPr>
-    </w:p>
-    <w:p>
-      <w:pPr>
-        <w:pStyle w:val="af2"/>
+        <w:pStyle w:val="af3"/>
+      </w:pPr>
+    </w:p>
+    <w:p>
+      <w:pPr>
+        <w:pStyle w:val="af3"/>
+      </w:pPr>
+    </w:p>
+    <w:p>
+      <w:pPr>
+        <w:pStyle w:val="af3"/>
+      </w:pPr>
+    </w:p>
+    <w:p>
+      <w:pPr>
+        <w:pStyle w:val="af3"/>
       </w:pPr>
     </w:p>
     <w:p>
@@ -2487,7 +2485,7 @@
     </w:p>
     <w:p>
       <w:pPr>
-        <w:pStyle w:val="af2"/>
+        <w:pStyle w:val="af3"/>
       </w:pPr>
       <w:r>
         <w:t xml:space="preserve">При разработке требований к библиотеке, встал очень важный вопрос. А именно что использовать для стилизации элементов? Есть два возможных варианта. Один из них заключается в прописывании стилей в исходном коде, рядом с созданием самого элемента. Это хороший подход, если это код генерируется, но если </w:t>
@@ -2504,7 +2502,10 @@
     </w:p>
     <w:p>
       <w:pPr>
-        <w:pStyle w:val="af2"/>
+        <w:pStyle w:val="af3"/>
+        <w:rPr>
+          <w:lang w:val="en-US"/>
+        </w:rPr>
       </w:pPr>
       <w:r>
         <w:t xml:space="preserve">Второй вариант, это использование стилевых файлов, файлов с прописанными стилями для каждого из элементов. Здесь самым известным представителем является язык стилей </w:t>
@@ -2518,11 +2519,3746 @@
       <w:r>
         <w:t>. Его, и было принято решение использовать, как стилевой.</w:t>
       </w:r>
-      <w:bookmarkStart w:id="0" w:name="_GoBack"/>
-      <w:bookmarkEnd w:id="0"/>
+      <w:r>
+        <w:t xml:space="preserve"> Однако стандарт </w:t>
+      </w:r>
+      <w:r>
+        <w:rPr>
+          <w:lang w:val="en-US"/>
+        </w:rPr>
+        <w:t>CSS</w:t>
+      </w:r>
+      <w:r>
+        <w:t xml:space="preserve"> </w:t>
+      </w:r>
+      <w:r>
+        <w:t xml:space="preserve">охватывает невероятное количество возможностей, которые нам не нужны, так что было принято решение </w:t>
+      </w:r>
+      <w:r>
+        <w:t>взять только нужное, для текущего проекта. Были</w:t>
+      </w:r>
+      <w:r>
+        <w:rPr>
+          <w:lang w:val="en-US"/>
+        </w:rPr>
+        <w:t xml:space="preserve"> </w:t>
+      </w:r>
+      <w:r>
+        <w:t>взяты</w:t>
+      </w:r>
+      <w:r>
+        <w:rPr>
+          <w:lang w:val="en-US"/>
+        </w:rPr>
+        <w:t xml:space="preserve"> </w:t>
+      </w:r>
+      <w:r>
+        <w:t>следующие</w:t>
+      </w:r>
+      <w:r>
+        <w:rPr>
+          <w:lang w:val="en-US"/>
+        </w:rPr>
+        <w:t xml:space="preserve"> </w:t>
+      </w:r>
+      <w:r>
+        <w:t>свойства</w:t>
+      </w:r>
+      <w:r>
+        <w:rPr>
+          <w:lang w:val="en-US"/>
+        </w:rPr>
+        <w:t>:</w:t>
+      </w:r>
+    </w:p>
+    <w:p>
+      <w:pPr>
+        <w:pStyle w:val="af3"/>
+        <w:numPr>
+          <w:ilvl w:val="0"/>
+          <w:numId w:val="44"/>
+        </w:numPr>
+        <w:rPr>
+          <w:lang w:val="en-US"/>
+        </w:rPr>
+      </w:pPr>
+      <w:r>
+        <w:rPr>
+          <w:lang w:val="en-US"/>
+        </w:rPr>
+        <w:t>"background-color"</w:t>
+      </w:r>
+      <w:r>
+        <w:rPr>
+          <w:lang w:val="en-US"/>
+        </w:rPr>
+        <w:t xml:space="preserve"> — </w:t>
+      </w:r>
+      <w:r>
+        <w:t>цвет фона</w:t>
+      </w:r>
+      <w:r>
+        <w:rPr>
+          <w:lang w:val="en-US"/>
+        </w:rPr>
+        <w:t>;</w:t>
+      </w:r>
+    </w:p>
+    <w:p>
+      <w:pPr>
+        <w:pStyle w:val="af3"/>
+        <w:numPr>
+          <w:ilvl w:val="0"/>
+          <w:numId w:val="44"/>
+        </w:numPr>
+        <w:rPr>
+          <w:lang w:val="en-US"/>
+        </w:rPr>
+      </w:pPr>
+      <w:r>
+        <w:rPr>
+          <w:lang w:val="en-US"/>
+        </w:rPr>
+        <w:t>"border-color"</w:t>
+      </w:r>
+      <w:r>
+        <w:t xml:space="preserve"> </w:t>
+      </w:r>
+      <w:r>
+        <w:rPr>
+          <w:lang w:val="en-US"/>
+        </w:rPr>
+        <w:t>—</w:t>
+      </w:r>
+      <w:r>
+        <w:t xml:space="preserve"> цвет обводки</w:t>
+      </w:r>
+      <w:r>
+        <w:rPr>
+          <w:lang w:val="en-US"/>
+        </w:rPr>
+        <w:t>;</w:t>
+      </w:r>
+    </w:p>
+    <w:p>
+      <w:pPr>
+        <w:pStyle w:val="af3"/>
+        <w:numPr>
+          <w:ilvl w:val="0"/>
+          <w:numId w:val="44"/>
+        </w:numPr>
+        <w:rPr>
+          <w:lang w:val="en-US"/>
+        </w:rPr>
+      </w:pPr>
+      <w:r>
+        <w:rPr>
+          <w:lang w:val="en-US"/>
+        </w:rPr>
+        <w:t>"color"</w:t>
+      </w:r>
+      <w:r>
+        <w:t xml:space="preserve"> — цвет текста</w:t>
+      </w:r>
+      <w:r>
+        <w:rPr>
+          <w:lang w:val="en-US"/>
+        </w:rPr>
+        <w:t>;</w:t>
+      </w:r>
+    </w:p>
+    <w:p>
+      <w:pPr>
+        <w:pStyle w:val="af3"/>
+        <w:rPr>
+          <w:lang w:val="en-US"/>
+        </w:rPr>
+      </w:pPr>
+    </w:p>
+    <w:p>
+      <w:pPr>
+        <w:pStyle w:val="af3"/>
+        <w:numPr>
+          <w:ilvl w:val="0"/>
+          <w:numId w:val="44"/>
+        </w:numPr>
+        <w:rPr>
+          <w:lang w:val="en-US"/>
+        </w:rPr>
+      </w:pPr>
+      <w:r>
+        <w:rPr>
+          <w:lang w:val="en-US"/>
+        </w:rPr>
+        <w:t>"background-image"</w:t>
+      </w:r>
+      <w:r>
+        <w:t xml:space="preserve"> — фоновое изображение</w:t>
+      </w:r>
+      <w:r>
+        <w:rPr>
+          <w:lang w:val="en-US"/>
+        </w:rPr>
+        <w:t>;</w:t>
+      </w:r>
+    </w:p>
+    <w:p>
+      <w:pPr>
+        <w:pStyle w:val="af3"/>
+        <w:numPr>
+          <w:ilvl w:val="0"/>
+          <w:numId w:val="44"/>
+        </w:numPr>
+        <w:rPr>
+          <w:lang w:val="en-US"/>
+        </w:rPr>
+      </w:pPr>
+      <w:r>
+        <w:rPr>
+          <w:lang w:val="en-US"/>
+        </w:rPr>
+        <w:t>"background-position-x"</w:t>
+      </w:r>
+      <w:r>
+        <w:t xml:space="preserve"> — сдвиг изображения по </w:t>
+      </w:r>
+      <w:r>
+        <w:rPr>
+          <w:lang w:val="en-US"/>
+        </w:rPr>
+        <w:t>X;</w:t>
+      </w:r>
+    </w:p>
+    <w:p>
+      <w:pPr>
+        <w:pStyle w:val="af3"/>
+        <w:numPr>
+          <w:ilvl w:val="0"/>
+          <w:numId w:val="44"/>
+        </w:numPr>
+        <w:rPr>
+          <w:lang w:val="en-US"/>
+        </w:rPr>
+      </w:pPr>
+      <w:r>
+        <w:rPr>
+          <w:lang w:val="en-US"/>
+        </w:rPr>
+        <w:t>"background-position-y"</w:t>
+      </w:r>
+      <w:r>
+        <w:rPr>
+          <w:lang w:val="en-US"/>
+        </w:rPr>
+        <w:t xml:space="preserve"> — </w:t>
+      </w:r>
+      <w:r>
+        <w:t>сдвиг</w:t>
+      </w:r>
+      <w:r>
+        <w:rPr>
+          <w:lang w:val="en-US"/>
+        </w:rPr>
+        <w:t xml:space="preserve"> </w:t>
+      </w:r>
+      <w:r>
+        <w:t>изображения</w:t>
+      </w:r>
+      <w:r>
+        <w:rPr>
+          <w:lang w:val="en-US"/>
+        </w:rPr>
+        <w:t xml:space="preserve"> </w:t>
+      </w:r>
+      <w:r>
+        <w:t>по</w:t>
+      </w:r>
+      <w:r>
+        <w:rPr>
+          <w:lang w:val="en-US"/>
+        </w:rPr>
+        <w:t xml:space="preserve"> </w:t>
+      </w:r>
+      <w:r>
+        <w:rPr>
+          <w:lang w:val="en-US"/>
+        </w:rPr>
+        <w:t>Y;</w:t>
+      </w:r>
+    </w:p>
+    <w:p>
+      <w:pPr>
+        <w:pStyle w:val="af3"/>
+        <w:rPr>
+          <w:lang w:val="en-US"/>
+        </w:rPr>
+      </w:pPr>
+    </w:p>
+    <w:p>
+      <w:pPr>
+        <w:pStyle w:val="af3"/>
+        <w:numPr>
+          <w:ilvl w:val="0"/>
+          <w:numId w:val="44"/>
+        </w:numPr>
+      </w:pPr>
+      <w:r>
+        <w:lastRenderedPageBreak/>
+        <w:t>"</w:t>
+      </w:r>
+      <w:r>
+        <w:rPr>
+          <w:lang w:val="en-US"/>
+        </w:rPr>
+        <w:t>background</w:t>
+      </w:r>
+      <w:r>
+        <w:t>-</w:t>
+      </w:r>
+      <w:r>
+        <w:rPr>
+          <w:lang w:val="en-US"/>
+        </w:rPr>
+        <w:t>size</w:t>
+      </w:r>
+      <w:r>
+        <w:t xml:space="preserve">" — </w:t>
+      </w:r>
+      <w:r>
+        <w:t>размер изображения по ширине;</w:t>
+      </w:r>
+    </w:p>
+    <w:p>
+      <w:pPr>
+        <w:pStyle w:val="af3"/>
+      </w:pPr>
+    </w:p>
+    <w:p>
+      <w:pPr>
+        <w:pStyle w:val="af3"/>
+        <w:numPr>
+          <w:ilvl w:val="0"/>
+          <w:numId w:val="44"/>
+        </w:numPr>
+        <w:rPr>
+          <w:lang w:val="en-US"/>
+        </w:rPr>
+      </w:pPr>
+      <w:r>
+        <w:rPr>
+          <w:lang w:val="en-US"/>
+        </w:rPr>
+        <w:t>"font-size"</w:t>
+      </w:r>
+      <w:r>
+        <w:t xml:space="preserve"> — размер шрифта;</w:t>
+      </w:r>
+    </w:p>
+    <w:p>
+      <w:pPr>
+        <w:pStyle w:val="af3"/>
+        <w:numPr>
+          <w:ilvl w:val="0"/>
+          <w:numId w:val="44"/>
+        </w:numPr>
+        <w:rPr>
+          <w:lang w:val="en-US"/>
+        </w:rPr>
+      </w:pPr>
+      <w:r>
+        <w:rPr>
+          <w:lang w:val="en-US"/>
+        </w:rPr>
+        <w:t>"line-height"</w:t>
+      </w:r>
+      <w:r>
+        <w:t xml:space="preserve"> — междустрочный интервал;</w:t>
+      </w:r>
+    </w:p>
+    <w:p>
+      <w:pPr>
+        <w:pStyle w:val="af3"/>
+        <w:numPr>
+          <w:ilvl w:val="0"/>
+          <w:numId w:val="44"/>
+        </w:numPr>
+      </w:pPr>
+      <w:r>
+        <w:t>"</w:t>
+      </w:r>
+      <w:r>
+        <w:rPr>
+          <w:lang w:val="en-US"/>
+        </w:rPr>
+        <w:t>text</w:t>
+      </w:r>
+      <w:r>
+        <w:t>-</w:t>
+      </w:r>
+      <w:r>
+        <w:rPr>
+          <w:lang w:val="en-US"/>
+        </w:rPr>
+        <w:t>align</w:t>
+      </w:r>
+      <w:r>
+        <w:t>"</w:t>
+      </w:r>
+      <w:r>
+        <w:t xml:space="preserve"> </w:t>
+      </w:r>
+      <w:r>
+        <w:t xml:space="preserve"> — выравнивание текста по </w:t>
+      </w:r>
+      <w:r>
+        <w:t>горизонтали</w:t>
+      </w:r>
+      <w:r>
+        <w:t>;</w:t>
+      </w:r>
+    </w:p>
+    <w:p>
+      <w:pPr>
+        <w:pStyle w:val="af3"/>
+        <w:numPr>
+          <w:ilvl w:val="0"/>
+          <w:numId w:val="44"/>
+        </w:numPr>
+      </w:pPr>
+      <w:r>
+        <w:t>"</w:t>
+      </w:r>
+      <w:r>
+        <w:rPr>
+          <w:lang w:val="en-US"/>
+        </w:rPr>
+        <w:t>vertical</w:t>
+      </w:r>
+      <w:r>
+        <w:t>-</w:t>
+      </w:r>
+      <w:r>
+        <w:rPr>
+          <w:lang w:val="en-US"/>
+        </w:rPr>
+        <w:t>align</w:t>
+      </w:r>
+      <w:r>
+        <w:t>"</w:t>
+      </w:r>
+      <w:r>
+        <w:t xml:space="preserve">  — выравнивание текста по вертикали;</w:t>
+      </w:r>
+    </w:p>
+    <w:p>
+      <w:pPr>
+        <w:pStyle w:val="af3"/>
+        <w:ind w:firstLine="0"/>
+      </w:pPr>
+    </w:p>
+    <w:p>
+      <w:pPr>
+        <w:pStyle w:val="af3"/>
+        <w:numPr>
+          <w:ilvl w:val="0"/>
+          <w:numId w:val="44"/>
+        </w:numPr>
+      </w:pPr>
+      <w:r>
+        <w:t>"</w:t>
+      </w:r>
+      <w:r>
+        <w:rPr>
+          <w:lang w:val="en-US"/>
+        </w:rPr>
+        <w:t>margin</w:t>
+      </w:r>
+      <w:r>
+        <w:t>-</w:t>
+      </w:r>
+      <w:r>
+        <w:rPr>
+          <w:lang w:val="en-US"/>
+        </w:rPr>
+        <w:t>top</w:t>
+      </w:r>
+      <w:r>
+        <w:t>"</w:t>
+      </w:r>
+      <w:r>
+        <w:t xml:space="preserve"> — сдвиг текста сверху;</w:t>
+      </w:r>
+    </w:p>
+    <w:p>
+      <w:pPr>
+        <w:pStyle w:val="af3"/>
+        <w:numPr>
+          <w:ilvl w:val="0"/>
+          <w:numId w:val="44"/>
+        </w:numPr>
+        <w:rPr>
+          <w:lang w:val="en-US"/>
+        </w:rPr>
+      </w:pPr>
+      <w:r>
+        <w:rPr>
+          <w:lang w:val="en-US"/>
+        </w:rPr>
+        <w:t>"margin-bottom"</w:t>
+      </w:r>
+      <w:r>
+        <w:t xml:space="preserve"> — сдвиг текста снизу;</w:t>
+      </w:r>
+    </w:p>
+    <w:p>
+      <w:pPr>
+        <w:pStyle w:val="af3"/>
+        <w:numPr>
+          <w:ilvl w:val="0"/>
+          <w:numId w:val="44"/>
+        </w:numPr>
+      </w:pPr>
+      <w:r>
+        <w:t>"</w:t>
+      </w:r>
+      <w:r>
+        <w:rPr>
+          <w:lang w:val="en-US"/>
+        </w:rPr>
+        <w:t>margin</w:t>
+      </w:r>
+      <w:r>
+        <w:t>-</w:t>
+      </w:r>
+      <w:r>
+        <w:rPr>
+          <w:lang w:val="en-US"/>
+        </w:rPr>
+        <w:t>left</w:t>
+      </w:r>
+      <w:r>
+        <w:t>"</w:t>
+      </w:r>
+      <w:r>
+        <w:t xml:space="preserve"> — сдвиг текста слева;</w:t>
+      </w:r>
+    </w:p>
+    <w:p>
+      <w:pPr>
+        <w:pStyle w:val="af3"/>
+        <w:numPr>
+          <w:ilvl w:val="0"/>
+          <w:numId w:val="44"/>
+        </w:numPr>
+      </w:pPr>
+      <w:r>
+        <w:t>"</w:t>
+      </w:r>
+      <w:r>
+        <w:rPr>
+          <w:lang w:val="en-US"/>
+        </w:rPr>
+        <w:t>margin</w:t>
+      </w:r>
+      <w:r>
+        <w:t>-</w:t>
+      </w:r>
+      <w:r>
+        <w:rPr>
+          <w:lang w:val="en-US"/>
+        </w:rPr>
+        <w:t>right</w:t>
+      </w:r>
+      <w:r>
+        <w:t>"</w:t>
+      </w:r>
+      <w:r>
+        <w:t xml:space="preserve"> — сдвиг текста справа;</w:t>
+      </w:r>
+    </w:p>
+    <w:p>
+      <w:pPr>
+        <w:pStyle w:val="af3"/>
+      </w:pPr>
+    </w:p>
+    <w:p>
+      <w:pPr>
+        <w:pStyle w:val="af3"/>
+        <w:numPr>
+          <w:ilvl w:val="0"/>
+          <w:numId w:val="44"/>
+        </w:numPr>
+      </w:pPr>
+      <w:r>
+        <w:t>"</w:t>
+      </w:r>
+      <w:r>
+        <w:rPr>
+          <w:lang w:val="en-US"/>
+        </w:rPr>
+        <w:t>border</w:t>
+      </w:r>
+      <w:r>
+        <w:t>-</w:t>
+      </w:r>
+      <w:r>
+        <w:rPr>
+          <w:lang w:val="en-US"/>
+        </w:rPr>
+        <w:t>radius</w:t>
+      </w:r>
+      <w:r>
+        <w:t>"</w:t>
+      </w:r>
+      <w:r>
+        <w:t xml:space="preserve"> — радиус закругления обводки;</w:t>
+      </w:r>
+    </w:p>
+    <w:p>
+      <w:pPr>
+        <w:pStyle w:val="af3"/>
+        <w:numPr>
+          <w:ilvl w:val="0"/>
+          <w:numId w:val="44"/>
+        </w:numPr>
+        <w:rPr>
+          <w:lang w:val="en-US"/>
+        </w:rPr>
+      </w:pPr>
+      <w:r>
+        <w:rPr>
+          <w:lang w:val="en-US"/>
+        </w:rPr>
+        <w:t>"border-top"</w:t>
+      </w:r>
+      <w:r>
+        <w:t xml:space="preserve"> — обводка сверху;</w:t>
+      </w:r>
+    </w:p>
+    <w:p>
+      <w:pPr>
+        <w:pStyle w:val="af3"/>
+        <w:numPr>
+          <w:ilvl w:val="0"/>
+          <w:numId w:val="44"/>
+        </w:numPr>
+        <w:rPr>
+          <w:lang w:val="en-US"/>
+        </w:rPr>
+      </w:pPr>
+      <w:r>
+        <w:rPr>
+          <w:lang w:val="en-US"/>
+        </w:rPr>
+        <w:t>"border-top-size"</w:t>
+      </w:r>
+      <w:r>
+        <w:t xml:space="preserve"> — ширина обводки сверху;</w:t>
+      </w:r>
+    </w:p>
+    <w:p>
+      <w:pPr>
+        <w:pStyle w:val="af3"/>
+        <w:numPr>
+          <w:ilvl w:val="0"/>
+          <w:numId w:val="44"/>
+        </w:numPr>
+        <w:rPr>
+          <w:lang w:val="en-US"/>
+        </w:rPr>
+      </w:pPr>
+      <w:r>
+        <w:rPr>
+          <w:lang w:val="en-US"/>
+        </w:rPr>
+        <w:t>"border-top-color"</w:t>
+      </w:r>
+      <w:r>
+        <w:t xml:space="preserve"> — цвет обводки сверху;</w:t>
+      </w:r>
+    </w:p>
+    <w:p>
+      <w:pPr>
+        <w:pStyle w:val="af3"/>
+        <w:numPr>
+          <w:ilvl w:val="0"/>
+          <w:numId w:val="44"/>
+        </w:numPr>
+        <w:rPr>
+          <w:lang w:val="en-US"/>
+        </w:rPr>
+      </w:pPr>
+      <w:r>
+        <w:rPr>
+          <w:lang w:val="en-US"/>
+        </w:rPr>
+        <w:t>"border-top-type"</w:t>
+      </w:r>
+      <w:r>
+        <w:rPr>
+          <w:lang w:val="en-US"/>
+        </w:rPr>
+        <w:t xml:space="preserve"> — </w:t>
+      </w:r>
+      <w:r>
+        <w:t>тип</w:t>
+      </w:r>
+      <w:r>
+        <w:rPr>
+          <w:lang w:val="en-US"/>
+        </w:rPr>
+        <w:t xml:space="preserve"> </w:t>
+      </w:r>
+      <w:r>
+        <w:t>обводки</w:t>
+      </w:r>
+      <w:r>
+        <w:rPr>
+          <w:lang w:val="en-US"/>
+        </w:rPr>
+        <w:t xml:space="preserve"> </w:t>
+      </w:r>
+      <w:r>
+        <w:t>сверху</w:t>
+      </w:r>
+      <w:r>
+        <w:rPr>
+          <w:lang w:val="en-US"/>
+        </w:rPr>
+        <w:t>;</w:t>
+      </w:r>
+    </w:p>
+    <w:p>
+      <w:pPr>
+        <w:pStyle w:val="af3"/>
+        <w:rPr>
+          <w:lang w:val="en-US"/>
+        </w:rPr>
+      </w:pPr>
+    </w:p>
+    <w:p>
+      <w:pPr>
+        <w:pStyle w:val="af3"/>
+        <w:numPr>
+          <w:ilvl w:val="0"/>
+          <w:numId w:val="44"/>
+        </w:numPr>
+        <w:rPr>
+          <w:lang w:val="en-US"/>
+        </w:rPr>
+      </w:pPr>
+      <w:r>
+        <w:rPr>
+          <w:lang w:val="en-US"/>
+        </w:rPr>
+        <w:t>"border-bottom"</w:t>
+      </w:r>
+      <w:r>
+        <w:t xml:space="preserve"> — обводка снизу;</w:t>
+      </w:r>
+    </w:p>
+    <w:p>
+      <w:pPr>
+        <w:pStyle w:val="af3"/>
+        <w:numPr>
+          <w:ilvl w:val="0"/>
+          <w:numId w:val="44"/>
+        </w:numPr>
+        <w:rPr>
+          <w:lang w:val="en-US"/>
+        </w:rPr>
+      </w:pPr>
+      <w:r>
+        <w:rPr>
+          <w:lang w:val="en-US"/>
+        </w:rPr>
+        <w:t>"border-bottom-size"</w:t>
+      </w:r>
+      <w:r>
+        <w:rPr>
+          <w:lang w:val="en-US"/>
+        </w:rPr>
+        <w:t xml:space="preserve"> — </w:t>
+      </w:r>
+      <w:r>
+        <w:t>ширина</w:t>
+      </w:r>
+      <w:r>
+        <w:rPr>
+          <w:lang w:val="en-US"/>
+        </w:rPr>
+        <w:t xml:space="preserve"> </w:t>
+      </w:r>
+      <w:r>
+        <w:t>обводки</w:t>
+      </w:r>
+      <w:r>
+        <w:rPr>
+          <w:lang w:val="en-US"/>
+        </w:rPr>
+        <w:t xml:space="preserve"> </w:t>
+      </w:r>
+      <w:r>
+        <w:t>снизу</w:t>
+      </w:r>
+      <w:r>
+        <w:rPr>
+          <w:lang w:val="en-US"/>
+        </w:rPr>
+        <w:t>;</w:t>
+      </w:r>
+    </w:p>
+    <w:p>
+      <w:pPr>
+        <w:pStyle w:val="af3"/>
+        <w:numPr>
+          <w:ilvl w:val="0"/>
+          <w:numId w:val="44"/>
+        </w:numPr>
+        <w:rPr>
+          <w:lang w:val="en-US"/>
+        </w:rPr>
+      </w:pPr>
+      <w:r>
+        <w:rPr>
+          <w:lang w:val="en-US"/>
+        </w:rPr>
+        <w:t>"border-bottom-color"</w:t>
+      </w:r>
+      <w:r>
+        <w:rPr>
+          <w:lang w:val="en-US"/>
+        </w:rPr>
+        <w:t xml:space="preserve"> — </w:t>
+      </w:r>
+      <w:r>
+        <w:t>цвет</w:t>
+      </w:r>
+      <w:r>
+        <w:rPr>
+          <w:lang w:val="en-US"/>
+        </w:rPr>
+        <w:t xml:space="preserve"> </w:t>
+      </w:r>
+      <w:r>
+        <w:t>обводки</w:t>
+      </w:r>
+      <w:r>
+        <w:rPr>
+          <w:lang w:val="en-US"/>
+        </w:rPr>
+        <w:t xml:space="preserve"> </w:t>
+      </w:r>
+      <w:r>
+        <w:t>снизу</w:t>
+      </w:r>
+      <w:r>
+        <w:rPr>
+          <w:lang w:val="en-US"/>
+        </w:rPr>
+        <w:t>;</w:t>
+      </w:r>
+    </w:p>
+    <w:p>
+      <w:pPr>
+        <w:pStyle w:val="af3"/>
+        <w:numPr>
+          <w:ilvl w:val="0"/>
+          <w:numId w:val="44"/>
+        </w:numPr>
+        <w:rPr>
+          <w:lang w:val="en-US"/>
+        </w:rPr>
+      </w:pPr>
+      <w:r>
+        <w:rPr>
+          <w:lang w:val="en-US"/>
+        </w:rPr>
+        <w:lastRenderedPageBreak/>
+        <w:t>"border-bottom-type"</w:t>
+      </w:r>
+      <w:r>
+        <w:rPr>
+          <w:lang w:val="en-US"/>
+        </w:rPr>
+        <w:t xml:space="preserve"> — </w:t>
+      </w:r>
+      <w:r>
+        <w:t>тип</w:t>
+      </w:r>
+      <w:r>
+        <w:rPr>
+          <w:lang w:val="en-US"/>
+        </w:rPr>
+        <w:t xml:space="preserve"> </w:t>
+      </w:r>
+      <w:r>
+        <w:t>обводки</w:t>
+      </w:r>
+      <w:r>
+        <w:rPr>
+          <w:lang w:val="en-US"/>
+        </w:rPr>
+        <w:t xml:space="preserve"> </w:t>
+      </w:r>
+      <w:r>
+        <w:t>снизу</w:t>
+      </w:r>
+      <w:r>
+        <w:rPr>
+          <w:lang w:val="en-US"/>
+        </w:rPr>
+        <w:t>;</w:t>
+      </w:r>
+    </w:p>
+    <w:p>
+      <w:pPr>
+        <w:pStyle w:val="af3"/>
+        <w:rPr>
+          <w:lang w:val="en-US"/>
+        </w:rPr>
+      </w:pPr>
+    </w:p>
+    <w:p>
+      <w:pPr>
+        <w:pStyle w:val="af3"/>
+        <w:numPr>
+          <w:ilvl w:val="0"/>
+          <w:numId w:val="44"/>
+        </w:numPr>
+        <w:rPr>
+          <w:lang w:val="en-US"/>
+        </w:rPr>
+      </w:pPr>
+      <w:r>
+        <w:rPr>
+          <w:lang w:val="en-US"/>
+        </w:rPr>
+        <w:t>"border-left"</w:t>
+      </w:r>
+      <w:r>
+        <w:t xml:space="preserve"> — обводка слева;</w:t>
+      </w:r>
+    </w:p>
+    <w:p>
+      <w:pPr>
+        <w:pStyle w:val="af3"/>
+        <w:numPr>
+          <w:ilvl w:val="0"/>
+          <w:numId w:val="44"/>
+        </w:numPr>
+        <w:rPr>
+          <w:lang w:val="en-US"/>
+        </w:rPr>
+      </w:pPr>
+      <w:r>
+        <w:rPr>
+          <w:lang w:val="en-US"/>
+        </w:rPr>
+        <w:t>"border-left-size"</w:t>
+      </w:r>
+      <w:r>
+        <w:rPr>
+          <w:lang w:val="en-US"/>
+        </w:rPr>
+        <w:t xml:space="preserve"> — </w:t>
+      </w:r>
+      <w:r>
+        <w:t>ширина</w:t>
+      </w:r>
+      <w:r>
+        <w:rPr>
+          <w:lang w:val="en-US"/>
+        </w:rPr>
+        <w:t xml:space="preserve"> </w:t>
+      </w:r>
+      <w:r>
+        <w:t>обводки</w:t>
+      </w:r>
+      <w:r>
+        <w:rPr>
+          <w:lang w:val="en-US"/>
+        </w:rPr>
+        <w:t xml:space="preserve"> </w:t>
+      </w:r>
+      <w:r>
+        <w:t>слева</w:t>
+      </w:r>
+      <w:r>
+        <w:rPr>
+          <w:lang w:val="en-US"/>
+        </w:rPr>
+        <w:t>;</w:t>
+      </w:r>
+    </w:p>
+    <w:p>
+      <w:pPr>
+        <w:pStyle w:val="af3"/>
+        <w:numPr>
+          <w:ilvl w:val="0"/>
+          <w:numId w:val="44"/>
+        </w:numPr>
+        <w:rPr>
+          <w:lang w:val="en-US"/>
+        </w:rPr>
+      </w:pPr>
+      <w:r>
+        <w:rPr>
+          <w:lang w:val="en-US"/>
+        </w:rPr>
+        <w:t>"border-left-color"</w:t>
+      </w:r>
+      <w:r>
+        <w:rPr>
+          <w:lang w:val="en-US"/>
+        </w:rPr>
+        <w:t xml:space="preserve"> — </w:t>
+      </w:r>
+      <w:r>
+        <w:t>цвет</w:t>
+      </w:r>
+      <w:r>
+        <w:rPr>
+          <w:lang w:val="en-US"/>
+        </w:rPr>
+        <w:t xml:space="preserve"> </w:t>
+      </w:r>
+      <w:r>
+        <w:t>обводки</w:t>
+      </w:r>
+      <w:r>
+        <w:rPr>
+          <w:lang w:val="en-US"/>
+        </w:rPr>
+        <w:t xml:space="preserve"> </w:t>
+      </w:r>
+      <w:r>
+        <w:t>слева</w:t>
+      </w:r>
+      <w:r>
+        <w:rPr>
+          <w:lang w:val="en-US"/>
+        </w:rPr>
+        <w:t>;</w:t>
+      </w:r>
+    </w:p>
+    <w:p>
+      <w:pPr>
+        <w:pStyle w:val="af3"/>
+        <w:numPr>
+          <w:ilvl w:val="0"/>
+          <w:numId w:val="44"/>
+        </w:numPr>
+        <w:rPr>
+          <w:lang w:val="en-US"/>
+        </w:rPr>
+      </w:pPr>
+      <w:r>
+        <w:rPr>
+          <w:lang w:val="en-US"/>
+        </w:rPr>
+        <w:t>"border-left-type"</w:t>
+      </w:r>
+      <w:r>
+        <w:rPr>
+          <w:lang w:val="en-US"/>
+        </w:rPr>
+        <w:t xml:space="preserve"> </w:t>
+      </w:r>
+      <w:r>
+        <w:rPr>
+          <w:lang w:val="en-US"/>
+        </w:rPr>
+        <w:t xml:space="preserve">— </w:t>
+      </w:r>
+      <w:r>
+        <w:t>тип</w:t>
+      </w:r>
+      <w:r>
+        <w:rPr>
+          <w:lang w:val="en-US"/>
+        </w:rPr>
+        <w:t xml:space="preserve"> </w:t>
+      </w:r>
+      <w:r>
+        <w:t>обводки</w:t>
+      </w:r>
+      <w:r>
+        <w:rPr>
+          <w:lang w:val="en-US"/>
+        </w:rPr>
+        <w:t xml:space="preserve"> </w:t>
+      </w:r>
+      <w:r>
+        <w:t>слева</w:t>
+      </w:r>
+      <w:r>
+        <w:rPr>
+          <w:lang w:val="en-US"/>
+        </w:rPr>
+        <w:t>;</w:t>
+      </w:r>
+    </w:p>
+    <w:p>
+      <w:pPr>
+        <w:pStyle w:val="af3"/>
+        <w:ind w:firstLine="0"/>
+        <w:rPr>
+          <w:lang w:val="en-US"/>
+        </w:rPr>
+      </w:pPr>
+    </w:p>
+    <w:p>
+      <w:pPr>
+        <w:pStyle w:val="af3"/>
+        <w:numPr>
+          <w:ilvl w:val="0"/>
+          <w:numId w:val="44"/>
+        </w:numPr>
+        <w:rPr>
+          <w:lang w:val="en-US"/>
+        </w:rPr>
+      </w:pPr>
+      <w:r>
+        <w:rPr>
+          <w:lang w:val="en-US"/>
+        </w:rPr>
+        <w:t>"border-right"</w:t>
+      </w:r>
+      <w:r>
+        <w:t xml:space="preserve"> — обводка справа;</w:t>
+      </w:r>
+    </w:p>
+    <w:p>
+      <w:pPr>
+        <w:pStyle w:val="af3"/>
+        <w:numPr>
+          <w:ilvl w:val="0"/>
+          <w:numId w:val="44"/>
+        </w:numPr>
+        <w:rPr>
+          <w:lang w:val="en-US"/>
+        </w:rPr>
+      </w:pPr>
+      <w:r>
+        <w:rPr>
+          <w:lang w:val="en-US"/>
+        </w:rPr>
+        <w:t>"border-right-size"</w:t>
+      </w:r>
+      <w:r>
+        <w:t xml:space="preserve"> </w:t>
+      </w:r>
+      <w:r>
+        <w:rPr>
+          <w:lang w:val="en-US"/>
+        </w:rPr>
+        <w:t xml:space="preserve">— </w:t>
+      </w:r>
+      <w:r>
+        <w:t>ширина</w:t>
+      </w:r>
+      <w:r>
+        <w:rPr>
+          <w:lang w:val="en-US"/>
+        </w:rPr>
+        <w:t xml:space="preserve"> </w:t>
+      </w:r>
+      <w:r>
+        <w:t>обводки</w:t>
+      </w:r>
+      <w:r>
+        <w:rPr>
+          <w:lang w:val="en-US"/>
+        </w:rPr>
+        <w:t xml:space="preserve"> </w:t>
+      </w:r>
+      <w:r>
+        <w:t>справа</w:t>
+      </w:r>
+      <w:r>
+        <w:rPr>
+          <w:lang w:val="en-US"/>
+        </w:rPr>
+        <w:t>;</w:t>
+      </w:r>
+    </w:p>
+    <w:p>
+      <w:pPr>
+        <w:pStyle w:val="af3"/>
+        <w:numPr>
+          <w:ilvl w:val="0"/>
+          <w:numId w:val="44"/>
+        </w:numPr>
+        <w:rPr>
+          <w:lang w:val="en-US"/>
+        </w:rPr>
+      </w:pPr>
+      <w:r>
+        <w:rPr>
+          <w:lang w:val="en-US"/>
+        </w:rPr>
+        <w:t>"border-right-color"</w:t>
+      </w:r>
+      <w:r>
+        <w:t xml:space="preserve"> </w:t>
+      </w:r>
+      <w:r>
+        <w:rPr>
+          <w:lang w:val="en-US"/>
+        </w:rPr>
+        <w:t xml:space="preserve">— </w:t>
+      </w:r>
+      <w:r>
+        <w:t>цвет</w:t>
+      </w:r>
+      <w:r>
+        <w:rPr>
+          <w:lang w:val="en-US"/>
+        </w:rPr>
+        <w:t xml:space="preserve"> </w:t>
+      </w:r>
+      <w:r>
+        <w:t>обводки</w:t>
+      </w:r>
+      <w:r>
+        <w:rPr>
+          <w:lang w:val="en-US"/>
+        </w:rPr>
+        <w:t xml:space="preserve"> </w:t>
+      </w:r>
+      <w:r>
+        <w:t>справа</w:t>
+      </w:r>
+      <w:r>
+        <w:rPr>
+          <w:lang w:val="en-US"/>
+        </w:rPr>
+        <w:t>;</w:t>
+      </w:r>
+    </w:p>
+    <w:p>
+      <w:pPr>
+        <w:pStyle w:val="af3"/>
+        <w:numPr>
+          <w:ilvl w:val="0"/>
+          <w:numId w:val="44"/>
+        </w:numPr>
+        <w:rPr>
+          <w:lang w:val="en-US"/>
+        </w:rPr>
+      </w:pPr>
+      <w:r>
+        <w:rPr>
+          <w:lang w:val="en-US"/>
+        </w:rPr>
+        <w:t>"border-right-type"</w:t>
+      </w:r>
+      <w:r>
+        <w:rPr>
+          <w:lang w:val="en-US"/>
+        </w:rPr>
+        <w:t xml:space="preserve"> — </w:t>
+      </w:r>
+      <w:r>
+        <w:t>тип</w:t>
+      </w:r>
+      <w:r>
+        <w:rPr>
+          <w:lang w:val="en-US"/>
+        </w:rPr>
+        <w:t xml:space="preserve"> </w:t>
+      </w:r>
+      <w:r>
+        <w:t>обводки</w:t>
+      </w:r>
+      <w:r>
+        <w:rPr>
+          <w:lang w:val="en-US"/>
+        </w:rPr>
+        <w:t xml:space="preserve"> </w:t>
+      </w:r>
+      <w:r>
+        <w:t>справа</w:t>
+      </w:r>
+      <w:r>
+        <w:rPr>
+          <w:lang w:val="en-US"/>
+        </w:rPr>
+        <w:t>.</w:t>
+      </w:r>
+    </w:p>
+    <w:p>
+      <w:pPr>
+        <w:pStyle w:val="af3"/>
+        <w:ind w:left="1571" w:firstLine="0"/>
+        <w:rPr>
+          <w:lang w:val="en-US"/>
+        </w:rPr>
+      </w:pPr>
+    </w:p>
+    <w:p>
+      <w:pPr>
+        <w:pStyle w:val="af3"/>
+        <w:ind w:firstLine="0"/>
+      </w:pPr>
+      <w:r>
+        <w:t xml:space="preserve">А так же были взяты 2 псевдокласса, </w:t>
+      </w:r>
+      <w:r>
+        <w:rPr>
+          <w:lang w:val="en-US"/>
+        </w:rPr>
+        <w:t>Hover</w:t>
+      </w:r>
+      <w:r>
+        <w:t xml:space="preserve"> </w:t>
+      </w:r>
+      <w:r>
+        <w:t xml:space="preserve">и </w:t>
+      </w:r>
+      <w:r>
+        <w:rPr>
+          <w:lang w:val="en-US"/>
+        </w:rPr>
+        <w:t>Active</w:t>
+      </w:r>
+      <w:r>
+        <w:t xml:space="preserve">. </w:t>
+      </w:r>
+      <w:r>
+        <w:rPr>
+          <w:lang w:val="en-US"/>
+        </w:rPr>
+        <w:t>Hover</w:t>
+      </w:r>
+      <w:r>
+        <w:t xml:space="preserve"> </w:t>
+      </w:r>
+      <w:r>
+        <w:t xml:space="preserve">отвечает за стили, когда на элемент наведена мышь, а </w:t>
+      </w:r>
+      <w:r>
+        <w:rPr>
+          <w:lang w:val="en-US"/>
+        </w:rPr>
+        <w:t>Active</w:t>
+      </w:r>
+      <w:r>
+        <w:t>, к</w:t>
+      </w:r>
+      <w:r>
+        <w:t>огда мышь зажата на элементе.</w:t>
+      </w:r>
+      <w:r>
+        <w:t xml:space="preserve"> </w:t>
+      </w:r>
+    </w:p>
+    <w:p>
+      <w:pPr>
+        <w:pStyle w:val="af3"/>
+        <w:ind w:firstLine="0"/>
+      </w:pPr>
+      <w:r>
+        <w:t>Парсер построен на простом конечном автомате. Скорость загрузк</w:t>
+      </w:r>
+      <w:r>
+        <w:t xml:space="preserve">и файлов и </w:t>
+      </w:r>
+      <w:r>
+        <w:t>парсинг</w:t>
+      </w:r>
+      <w:r>
+        <w:t>а –</w:t>
+      </w:r>
+      <w:r>
+        <w:t xml:space="preserve"> хорошие.</w:t>
+      </w:r>
+    </w:p>
+    <w:p>
+      <w:pPr>
+        <w:pStyle w:val="af3"/>
+        <w:ind w:firstLine="0"/>
+      </w:pPr>
+    </w:p>
+    <w:p>
+      <w:pPr>
+        <w:pStyle w:val="af3"/>
+        <w:ind w:firstLine="708"/>
+      </w:pPr>
+      <w:r>
+        <w:t xml:space="preserve">Следующем этапом было разработка основного класса </w:t>
+      </w:r>
+      <w:r>
+        <w:rPr>
+          <w:lang w:val="en-US"/>
+        </w:rPr>
+        <w:t>Component</w:t>
+      </w:r>
+      <w:r>
+        <w:t xml:space="preserve"> пригодного для построения на нем расширяемой системы. </w:t>
+      </w:r>
+      <w:r>
+        <w:t xml:space="preserve">Было решено, что </w:t>
+      </w:r>
+      <w:r>
+        <w:rPr>
+          <w:lang w:val="en-US"/>
+        </w:rPr>
+        <w:t>Component</w:t>
+      </w:r>
+      <w:r>
+        <w:t xml:space="preserve"> </w:t>
+      </w:r>
+      <w:r>
+        <w:t xml:space="preserve">должен поддерживать любое из вышеперечисленных свойств, для максимальной гибкости. </w:t>
+      </w:r>
+      <w:r>
+        <w:t xml:space="preserve"> </w:t>
+      </w:r>
+      <w:r>
+        <w:t xml:space="preserve">Класс </w:t>
+      </w:r>
+      <w:r>
+        <w:rPr>
+          <w:lang w:val="en-US"/>
+        </w:rPr>
+        <w:t>Component</w:t>
+      </w:r>
+      <w:r>
+        <w:t xml:space="preserve"> </w:t>
+      </w:r>
+      <w:r>
+        <w:t xml:space="preserve">реализует не только внешний вид, но и гибкую настройку логику. Так любому объекту класса </w:t>
+      </w:r>
+      <w:r>
+        <w:rPr>
+          <w:lang w:val="en-US"/>
+        </w:rPr>
+        <w:t>Component</w:t>
+      </w:r>
+      <w:r>
+        <w:t xml:space="preserve"> </w:t>
+      </w:r>
+      <w:r>
+        <w:t>можно привязать до 7 событий:</w:t>
+      </w:r>
+    </w:p>
+    <w:p>
+      <w:pPr>
+        <w:pStyle w:val="af3"/>
+        <w:numPr>
+          <w:ilvl w:val="0"/>
+          <w:numId w:val="45"/>
+        </w:numPr>
+      </w:pPr>
+      <w:r>
+        <w:lastRenderedPageBreak/>
+        <w:t>"</w:t>
+      </w:r>
+      <w:r>
+        <w:rPr>
+          <w:lang w:val="en-US"/>
+        </w:rPr>
+        <w:t>click</w:t>
+      </w:r>
+      <w:r>
+        <w:t>"</w:t>
+      </w:r>
+      <w:r>
+        <w:t xml:space="preserve"> — событие происходящее при клике на компонент;</w:t>
+      </w:r>
+    </w:p>
+    <w:p>
+      <w:pPr>
+        <w:pStyle w:val="af3"/>
+        <w:numPr>
+          <w:ilvl w:val="0"/>
+          <w:numId w:val="45"/>
+        </w:numPr>
+      </w:pPr>
+      <w:r>
+        <w:t>"</w:t>
+      </w:r>
+      <w:r>
+        <w:rPr>
+          <w:lang w:val="en-US"/>
+        </w:rPr>
+        <w:t>hover</w:t>
+      </w:r>
+      <w:r>
+        <w:t>"</w:t>
+      </w:r>
+      <w:r>
+        <w:t xml:space="preserve"> — событие происходящее при наведении на компонент;</w:t>
+      </w:r>
+    </w:p>
+    <w:p>
+      <w:pPr>
+        <w:pStyle w:val="af3"/>
+        <w:numPr>
+          <w:ilvl w:val="0"/>
+          <w:numId w:val="45"/>
+        </w:numPr>
+        <w:rPr>
+          <w:b/>
+        </w:rPr>
+      </w:pPr>
+      <w:r>
+        <w:t>"</w:t>
+      </w:r>
+      <w:r>
+        <w:rPr>
+          <w:lang w:val="en-US"/>
+        </w:rPr>
+        <w:t>mousemotion</w:t>
+      </w:r>
+      <w:r>
+        <w:t>"</w:t>
+      </w:r>
+      <w:r>
+        <w:t xml:space="preserve"> — событие происходящее при перемещении курсора мыши по компоненту;</w:t>
+      </w:r>
+    </w:p>
+    <w:p>
+      <w:pPr>
+        <w:pStyle w:val="af3"/>
+        <w:numPr>
+          <w:ilvl w:val="0"/>
+          <w:numId w:val="45"/>
+        </w:numPr>
+      </w:pPr>
+      <w:r>
+        <w:t>"</w:t>
+      </w:r>
+      <w:r>
+        <w:rPr>
+          <w:lang w:val="en-US"/>
+        </w:rPr>
+        <w:t>onmousedown</w:t>
+      </w:r>
+      <w:r>
+        <w:t>"</w:t>
+      </w:r>
+      <w:r>
+        <w:t xml:space="preserve"> — событие происходящее при нажатии на компонент</w:t>
+      </w:r>
+    </w:p>
+    <w:p>
+      <w:pPr>
+        <w:pStyle w:val="af3"/>
+        <w:numPr>
+          <w:ilvl w:val="0"/>
+          <w:numId w:val="45"/>
+        </w:numPr>
+      </w:pPr>
+      <w:r>
+        <w:t>"</w:t>
+      </w:r>
+      <w:r>
+        <w:rPr>
+          <w:lang w:val="en-US"/>
+        </w:rPr>
+        <w:t>onmouseup</w:t>
+      </w:r>
+      <w:r>
+        <w:t>"</w:t>
+      </w:r>
+      <w:r>
+        <w:t xml:space="preserve"> — событие происходящее при отпускании кнопки мыши на компоненте;</w:t>
+      </w:r>
+    </w:p>
+    <w:p>
+      <w:pPr>
+        <w:pStyle w:val="af3"/>
+        <w:numPr>
+          <w:ilvl w:val="0"/>
+          <w:numId w:val="45"/>
+        </w:numPr>
+      </w:pPr>
+      <w:r>
+        <w:t>"</w:t>
+      </w:r>
+      <w:r>
+        <w:rPr>
+          <w:lang w:val="en-US"/>
+        </w:rPr>
+        <w:t>onmouseover</w:t>
+      </w:r>
+      <w:r>
+        <w:t>"</w:t>
+      </w:r>
+      <w:r>
+        <w:t xml:space="preserve"> — событие происходящее при входе курсора мыши в компонент;</w:t>
+      </w:r>
+    </w:p>
+    <w:p>
+      <w:pPr>
+        <w:pStyle w:val="af3"/>
+        <w:numPr>
+          <w:ilvl w:val="0"/>
+          <w:numId w:val="45"/>
+        </w:numPr>
+      </w:pPr>
+      <w:r>
+        <w:t>"</w:t>
+      </w:r>
+      <w:r>
+        <w:rPr>
+          <w:lang w:val="en-US"/>
+        </w:rPr>
+        <w:t>onmouseout</w:t>
+      </w:r>
+      <w:r>
+        <w:t>"</w:t>
+      </w:r>
+      <w:r>
+        <w:t xml:space="preserve"> — событие происходящее при выходе курсора мыши из компонента.</w:t>
+      </w:r>
+    </w:p>
+    <w:p>
+      <w:pPr>
+        <w:pStyle w:val="af3"/>
+        <w:ind w:firstLine="0"/>
+      </w:pPr>
+      <w:r>
+        <w:t xml:space="preserve">Класс </w:t>
+      </w:r>
+      <w:r>
+        <w:rPr>
+          <w:lang w:val="en-US"/>
+        </w:rPr>
+        <w:t>Component</w:t>
+      </w:r>
+      <w:r>
+        <w:t xml:space="preserve"> </w:t>
+      </w:r>
+      <w:r>
+        <w:t>реализует в себе и иерархическую часть, так любой объект хранит всех своих детей и имеет доступ к каждому из них. Вместе с этим, каждый объект хранит в себе и родителя, что позволяет, при, надобности, попасть куда угодно из любого компонента.</w:t>
+      </w:r>
+    </w:p>
+    <w:p>
+      <w:pPr>
+        <w:pStyle w:val="af3"/>
+        <w:ind w:firstLine="0"/>
+      </w:pPr>
+    </w:p>
+    <w:p>
+      <w:pPr>
+        <w:pStyle w:val="af3"/>
+        <w:ind w:firstLine="708"/>
+      </w:pPr>
+      <w:r>
+        <w:t xml:space="preserve">Следующим шагом после разработки класса </w:t>
+      </w:r>
+      <w:r>
+        <w:rPr>
+          <w:lang w:val="en-US"/>
+        </w:rPr>
+        <w:t>Component</w:t>
+      </w:r>
+      <w:r>
+        <w:t xml:space="preserve">, стал вопрос разработки окон и интеграция с ними всей логики </w:t>
+      </w:r>
+      <w:r>
+        <w:rPr>
+          <w:lang w:val="en-US"/>
+        </w:rPr>
+        <w:t>Component</w:t>
+      </w:r>
+      <w:r>
+        <w:t xml:space="preserve">. </w:t>
+      </w:r>
+      <w:r>
+        <w:t>Одним из важнейших требований, стало то, что любой компонент можно было получить с помощью одной функции. Однако встал вопрос хранения всех компонентов в окне. И для решения этой задачи было принято решение использовать строковые идентификаторы и ассоциативный массив с ключом идентификатором</w:t>
+      </w:r>
+      <w:r>
+        <w:t xml:space="preserve">. Данный подход упрощает работу с компонентами и доступ к ним осуществляется по идентификатору. Так же было принято решение, что не может быть двух элементов в окне с одинаковым идентификатором, иначе </w:t>
+      </w:r>
+      <w:r>
+        <w:lastRenderedPageBreak/>
+        <w:t xml:space="preserve">возникает коллизия. Любой объект с повторяющимся идентификатором не добавляется, а в консоль будет выведено предупреждение. </w:t>
+      </w:r>
+    </w:p>
+    <w:p>
+      <w:pPr>
+        <w:pStyle w:val="af3"/>
+        <w:ind w:firstLine="708"/>
+      </w:pPr>
+      <w:r>
+        <w:t xml:space="preserve">Каждый окно содержит в себе особый вид компонента под название Навигатор. В окне, доступ к нему осуществляется либо через переменную </w:t>
+      </w:r>
+      <w:r>
+        <w:rPr>
+          <w:lang w:val="en-US"/>
+        </w:rPr>
+        <w:t>navigator</w:t>
+      </w:r>
+      <w:r>
+        <w:t xml:space="preserve">, либо через переменную </w:t>
+      </w:r>
+      <w:r>
+        <w:t xml:space="preserve">$$. </w:t>
+      </w:r>
+      <w:r>
+        <w:t>Данный компонент является главным в окне, и все компоненты окна являются его потомками.</w:t>
+      </w:r>
+    </w:p>
+    <w:p>
+      <w:pPr>
+        <w:pStyle w:val="af3"/>
+        <w:ind w:firstLine="708"/>
+      </w:pPr>
+    </w:p>
+    <w:p>
+      <w:pPr>
+        <w:pStyle w:val="af3"/>
+        <w:ind w:firstLine="708"/>
+      </w:pPr>
+      <w:r>
+        <w:t xml:space="preserve">После создания класса окна, встал вопрос, а как сделать работу </w:t>
+      </w:r>
+      <w:r>
+        <w:t>с библиотекой максимально удобной</w:t>
+      </w:r>
+      <w:r>
+        <w:t xml:space="preserve">. Было принято решение, что при подключении библиотеки, пользователь сразу может пользоваться экземпляром приложения в функции </w:t>
+      </w:r>
+      <w:r>
+        <w:rPr>
+          <w:lang w:val="en-US"/>
+        </w:rPr>
+        <w:t>main</w:t>
+      </w:r>
+      <w:r>
+        <w:t xml:space="preserve"> </w:t>
+      </w:r>
+      <w:r>
+        <w:t>без создания своего. Ему было подобрано краткое лаконичное имя «</w:t>
+      </w:r>
+      <w:r>
+        <w:t>$</w:t>
+      </w:r>
+      <w:r>
+        <w:t xml:space="preserve">». А так же </w:t>
+      </w:r>
+      <w:r>
+        <w:t xml:space="preserve">для запуска всего приложения была добавлена функция </w:t>
+      </w:r>
+      <w:r>
+        <w:rPr>
+          <w:lang w:val="en-US"/>
+        </w:rPr>
+        <w:t>run</w:t>
+      </w:r>
+      <w:r>
+        <w:t xml:space="preserve">, которую необходимо вызвать перед </w:t>
+      </w:r>
+      <w:r>
+        <w:rPr>
+          <w:lang w:val="en-US"/>
+        </w:rPr>
+        <w:t>return</w:t>
+      </w:r>
+      <w:r>
+        <w:t xml:space="preserve"> 0; </w:t>
+      </w:r>
+      <w:r>
+        <w:t>для запуска приложения.</w:t>
+      </w:r>
+      <w:r>
+        <w:t xml:space="preserve">  До запуска приложения, пользователь имеет возможность добавлять новые окна с помощью функции </w:t>
+      </w:r>
+      <w:r>
+        <w:rPr>
+          <w:lang w:val="en-US"/>
+        </w:rPr>
+        <w:t>addWindow</w:t>
+      </w:r>
+      <w:r>
+        <w:t>, к</w:t>
+      </w:r>
+      <w:r>
+        <w:t>оторая принимает указатель на но</w:t>
+      </w:r>
+      <w:r>
+        <w:t>вое окно.</w:t>
+      </w:r>
+      <w:r>
+        <w:t xml:space="preserve"> </w:t>
+      </w:r>
+      <w:r>
+        <w:t>Создание классов окна, это отдельная тема.</w:t>
+      </w:r>
+    </w:p>
+    <w:p>
+      <w:pPr>
+        <w:pStyle w:val="af3"/>
+        <w:ind w:firstLine="708"/>
+      </w:pPr>
+      <w:r>
+        <w:t>Рассмотрим пример минимального приложения</w:t>
+      </w:r>
+    </w:p>
+    <w:p>
+      <w:pPr>
+        <w:pStyle w:val="af3"/>
+        <w:ind w:firstLine="708"/>
+      </w:pPr>
+    </w:p>
+    <w:p>
+      <w:pPr>
+        <w:pStyle w:val="af3"/>
+        <w:ind w:firstLine="0"/>
+        <w:rPr>
+          <w:b/>
+          <w:lang w:val="en-US"/>
+        </w:rPr>
+      </w:pPr>
+      <w:r>
+        <w:rPr>
+          <w:b/>
+        </w:rPr>
+        <w:t xml:space="preserve">Файл </w:t>
+      </w:r>
+      <w:r>
+        <w:rPr>
+          <w:b/>
+          <w:lang w:val="en-US"/>
+        </w:rPr>
+        <w:t>main.cpp</w:t>
+      </w:r>
+    </w:p>
+    <w:p>
+      <w:pPr>
+        <w:pStyle w:val="af"/>
+        <w:spacing w:after="0"/>
+        <w:ind w:firstLine="0"/>
+        <w:rPr>
+          <w:sz w:val="22"/>
+          <w:lang w:val="en-US"/>
+        </w:rPr>
+      </w:pPr>
+      <w:r>
+        <w:rPr>
+          <w:sz w:val="22"/>
+          <w:lang w:val="en-US"/>
+        </w:rPr>
+        <w:t>#include "kit/kit.h"</w:t>
+      </w:r>
+    </w:p>
+    <w:p>
+      <w:pPr>
+        <w:pStyle w:val="af"/>
+        <w:spacing w:after="0"/>
+        <w:ind w:firstLine="0"/>
+        <w:rPr>
+          <w:sz w:val="22"/>
+          <w:lang w:val="en-US"/>
+        </w:rPr>
+      </w:pPr>
+      <w:r>
+        <w:rPr>
+          <w:sz w:val="22"/>
+          <w:lang w:val="en-US"/>
+        </w:rPr>
+        <w:t>#include "MyWindowClass/MyWindow.h"</w:t>
+      </w:r>
+    </w:p>
+    <w:p>
+      <w:pPr>
+        <w:pStyle w:val="af"/>
+        <w:spacing w:after="0"/>
+        <w:ind w:firstLine="0"/>
+        <w:rPr>
+          <w:sz w:val="22"/>
+          <w:lang w:val="en-US"/>
+        </w:rPr>
+      </w:pPr>
+      <w:r>
+        <w:rPr>
+          <w:sz w:val="22"/>
+          <w:lang w:val="en-US"/>
+        </w:rPr>
+        <w:t>using namespace Lib;</w:t>
+      </w:r>
+    </w:p>
+    <w:p>
+      <w:pPr>
+        <w:pStyle w:val="af"/>
+        <w:spacing w:after="0"/>
+        <w:rPr>
+          <w:sz w:val="22"/>
+          <w:lang w:val="en-US"/>
+        </w:rPr>
+      </w:pPr>
+    </w:p>
+    <w:p>
+      <w:pPr>
+        <w:pStyle w:val="af"/>
+        <w:spacing w:after="0"/>
+        <w:ind w:firstLine="0"/>
+        <w:rPr>
+          <w:sz w:val="22"/>
+          <w:lang w:val="en-US"/>
+        </w:rPr>
+      </w:pPr>
+      <w:r>
+        <w:rPr>
+          <w:sz w:val="22"/>
+          <w:lang w:val="en-US"/>
+        </w:rPr>
+        <w:t>int main(int argc, char** argv)</w:t>
+      </w:r>
+    </w:p>
+    <w:p>
+      <w:pPr>
+        <w:pStyle w:val="af"/>
+        <w:spacing w:after="0"/>
+        <w:ind w:firstLine="0"/>
+        <w:rPr>
+          <w:sz w:val="22"/>
+          <w:lang w:val="en-US"/>
+        </w:rPr>
+      </w:pPr>
+      <w:r>
+        <w:rPr>
+          <w:sz w:val="22"/>
+          <w:lang w:val="en-US"/>
+        </w:rPr>
+        <w:t>{</w:t>
+      </w:r>
+    </w:p>
+    <w:p>
+      <w:pPr>
+        <w:pStyle w:val="af"/>
+        <w:spacing w:after="0"/>
+        <w:ind w:firstLine="0"/>
+        <w:rPr>
+          <w:sz w:val="22"/>
+          <w:lang w:val="en-US"/>
+        </w:rPr>
+      </w:pPr>
+      <w:r>
+        <w:rPr>
+          <w:sz w:val="22"/>
+          <w:lang w:val="en-US"/>
+        </w:rPr>
+        <w:t>$.addWindow(new MyWindow("new window", { 100, 100, 1000, 500 }));</w:t>
+      </w:r>
+    </w:p>
+    <w:p>
+      <w:pPr>
+        <w:pStyle w:val="af"/>
+        <w:spacing w:after="0"/>
+        <w:rPr>
+          <w:sz w:val="22"/>
+          <w:lang w:val="en-US"/>
+        </w:rPr>
+      </w:pPr>
+      <w:r>
+        <w:rPr>
+          <w:sz w:val="22"/>
+          <w:lang w:val="en-US"/>
+        </w:rPr>
+        <w:t>$.run();</w:t>
+      </w:r>
+    </w:p>
+    <w:p>
+      <w:pPr>
+        <w:pStyle w:val="af"/>
+        <w:spacing w:after="0"/>
+        <w:rPr>
+          <w:sz w:val="22"/>
+          <w:lang w:val="en-US"/>
+        </w:rPr>
+      </w:pPr>
+      <w:r>
+        <w:rPr>
+          <w:sz w:val="22"/>
+          <w:lang w:val="en-US"/>
+        </w:rPr>
+        <w:t>return 0;</w:t>
+      </w:r>
+    </w:p>
+    <w:p>
+      <w:pPr>
+        <w:pStyle w:val="af"/>
+        <w:spacing w:after="0"/>
+        <w:ind w:firstLine="0"/>
+        <w:rPr>
+          <w:sz w:val="22"/>
+        </w:rPr>
+      </w:pPr>
+      <w:r>
+        <w:rPr>
+          <w:sz w:val="22"/>
+        </w:rPr>
+        <w:t>}</w:t>
+      </w:r>
+    </w:p>
+    <w:p>
+      <w:pPr>
+        <w:pStyle w:val="af"/>
+        <w:spacing w:line="240" w:lineRule="auto"/>
+        <w:ind w:firstLine="0"/>
+      </w:pPr>
+    </w:p>
+    <w:p>
+      <w:pPr>
+        <w:rPr>
+          <w:b/>
+          <w:lang w:val="en-US"/>
+        </w:rPr>
+      </w:pPr>
+      <w:r>
+        <w:rPr>
+          <w:b/>
+        </w:rPr>
+        <w:lastRenderedPageBreak/>
+        <w:t>Файл</w:t>
+      </w:r>
+      <w:r>
+        <w:rPr>
+          <w:b/>
+          <w:lang w:val="en-US"/>
+        </w:rPr>
+        <w:t xml:space="preserve"> </w:t>
+      </w:r>
+      <w:r>
+        <w:rPr>
+          <w:b/>
+          <w:lang w:val="en-US"/>
+        </w:rPr>
+        <w:t>MyWindow.h</w:t>
+      </w:r>
+    </w:p>
+    <w:p>
+      <w:pPr>
+        <w:pStyle w:val="af"/>
+        <w:spacing w:line="240" w:lineRule="auto"/>
+        <w:ind w:firstLine="0"/>
+        <w:rPr>
+          <w:lang w:val="en-US"/>
+        </w:rPr>
+      </w:pPr>
+    </w:p>
+    <w:p>
+      <w:pPr>
+        <w:pStyle w:val="af"/>
+        <w:spacing w:after="0"/>
+        <w:ind w:firstLine="0"/>
+        <w:rPr>
+          <w:sz w:val="22"/>
+          <w:lang w:val="en-US"/>
+        </w:rPr>
+      </w:pPr>
+      <w:r>
+        <w:rPr>
+          <w:sz w:val="22"/>
+          <w:lang w:val="en-US"/>
+        </w:rPr>
+        <w:t>#pragma once</w:t>
+      </w:r>
+    </w:p>
+    <w:p>
+      <w:pPr>
+        <w:pStyle w:val="af"/>
+        <w:spacing w:after="0"/>
+        <w:ind w:firstLine="0"/>
+        <w:rPr>
+          <w:sz w:val="22"/>
+          <w:lang w:val="en-US"/>
+        </w:rPr>
+      </w:pPr>
+      <w:r>
+        <w:rPr>
+          <w:sz w:val="22"/>
+          <w:lang w:val="en-US"/>
+        </w:rPr>
+        <w:t>#include "../kit/window/window.h"</w:t>
+      </w:r>
+    </w:p>
+    <w:p>
+      <w:pPr>
+        <w:pStyle w:val="af"/>
+        <w:spacing w:after="0"/>
+        <w:ind w:firstLine="0"/>
+        <w:rPr>
+          <w:sz w:val="22"/>
+          <w:lang w:val="en-US"/>
+        </w:rPr>
+      </w:pPr>
+      <w:r>
+        <w:rPr>
+          <w:sz w:val="22"/>
+          <w:lang w:val="en-US"/>
+        </w:rPr>
+        <w:t>using namespace Lib;</w:t>
+      </w:r>
+    </w:p>
+    <w:p>
+      <w:pPr>
+        <w:pStyle w:val="af"/>
+        <w:spacing w:after="0"/>
+        <w:rPr>
+          <w:sz w:val="22"/>
+          <w:lang w:val="en-US"/>
+        </w:rPr>
+      </w:pPr>
+    </w:p>
+    <w:p>
+      <w:pPr>
+        <w:pStyle w:val="af"/>
+        <w:spacing w:after="0"/>
+        <w:ind w:firstLine="0"/>
+        <w:rPr>
+          <w:sz w:val="22"/>
+          <w:lang w:val="en-US"/>
+        </w:rPr>
+      </w:pPr>
+      <w:r>
+        <w:rPr>
+          <w:sz w:val="22"/>
+          <w:lang w:val="en-US"/>
+        </w:rPr>
+        <w:t>class MyWindow : public Window</w:t>
+      </w:r>
+    </w:p>
+    <w:p>
+      <w:pPr>
+        <w:pStyle w:val="af"/>
+        <w:spacing w:after="0"/>
+        <w:ind w:firstLine="0"/>
+        <w:rPr>
+          <w:sz w:val="22"/>
+          <w:lang w:val="en-US"/>
+        </w:rPr>
+      </w:pPr>
+      <w:r>
+        <w:rPr>
+          <w:sz w:val="22"/>
+          <w:lang w:val="en-US"/>
+        </w:rPr>
+        <w:t>{</w:t>
+      </w:r>
+    </w:p>
+    <w:p>
+      <w:pPr>
+        <w:pStyle w:val="af"/>
+        <w:spacing w:after="0"/>
+        <w:ind w:firstLine="0"/>
+        <w:rPr>
+          <w:sz w:val="22"/>
+          <w:lang w:val="en-US"/>
+        </w:rPr>
+      </w:pPr>
+      <w:r>
+        <w:rPr>
+          <w:sz w:val="22"/>
+          <w:lang w:val="en-US"/>
+        </w:rPr>
+        <w:t>public:</w:t>
+      </w:r>
+    </w:p>
+    <w:p>
+      <w:pPr>
+        <w:pStyle w:val="af"/>
+        <w:spacing w:after="0"/>
+        <w:rPr>
+          <w:sz w:val="22"/>
+          <w:lang w:val="en-US"/>
+        </w:rPr>
+      </w:pPr>
+      <w:r>
+        <w:rPr>
+          <w:sz w:val="22"/>
+          <w:lang w:val="en-US"/>
+        </w:rPr>
+        <w:t>MyWindow(string title, SimpleRect size)</w:t>
+      </w:r>
+    </w:p>
+    <w:p>
+      <w:pPr>
+        <w:pStyle w:val="af"/>
+        <w:spacing w:after="0"/>
+        <w:rPr>
+          <w:sz w:val="22"/>
+          <w:lang w:val="en-US"/>
+        </w:rPr>
+      </w:pPr>
+      <w:r>
+        <w:rPr>
+          <w:sz w:val="22"/>
+          <w:lang w:val="en-US"/>
+        </w:rPr>
+        <w:t>: Window(title, size)</w:t>
+      </w:r>
+      <w:r>
+        <w:rPr>
+          <w:sz w:val="22"/>
+          <w:lang w:val="en-US"/>
+        </w:rPr>
+        <w:t xml:space="preserve"> {</w:t>
+      </w:r>
+    </w:p>
+    <w:p>
+      <w:pPr>
+        <w:pStyle w:val="af"/>
+        <w:spacing w:after="0"/>
+        <w:ind w:left="708"/>
+        <w:rPr>
+          <w:sz w:val="22"/>
+          <w:lang w:val="en-US"/>
+        </w:rPr>
+      </w:pPr>
+      <w:r>
+        <w:rPr>
+          <w:sz w:val="22"/>
+          <w:lang w:val="en-US"/>
+        </w:rPr>
+        <w:t>setup();</w:t>
+      </w:r>
+    </w:p>
+    <w:p>
+      <w:pPr>
+        <w:pStyle w:val="af"/>
+        <w:spacing w:after="0"/>
+        <w:rPr>
+          <w:sz w:val="22"/>
+          <w:lang w:val="en-US"/>
+        </w:rPr>
+      </w:pPr>
+      <w:r>
+        <w:rPr>
+          <w:sz w:val="22"/>
+          <w:lang w:val="en-US"/>
+        </w:rPr>
+        <w:t>}</w:t>
+      </w:r>
+      <w:r>
+        <w:rPr>
+          <w:sz w:val="22"/>
+          <w:lang w:val="en-US"/>
+        </w:rPr>
+        <w:t>;</w:t>
+      </w:r>
+    </w:p>
+    <w:p>
+      <w:pPr>
+        <w:pStyle w:val="af"/>
+        <w:spacing w:after="0"/>
+        <w:rPr>
+          <w:sz w:val="22"/>
+          <w:lang w:val="en-US"/>
+        </w:rPr>
+      </w:pPr>
+    </w:p>
+    <w:p>
+      <w:pPr>
+        <w:pStyle w:val="af"/>
+        <w:spacing w:after="0"/>
+        <w:ind w:firstLine="0"/>
+        <w:rPr>
+          <w:sz w:val="22"/>
+          <w:lang w:val="en-US"/>
+        </w:rPr>
+      </w:pPr>
+      <w:r>
+        <w:rPr>
+          <w:sz w:val="22"/>
+          <w:lang w:val="en-US"/>
+        </w:rPr>
+        <w:t>public:</w:t>
+      </w:r>
+    </w:p>
+    <w:p>
+      <w:pPr>
+        <w:pStyle w:val="af"/>
+        <w:spacing w:after="0"/>
+        <w:rPr>
+          <w:sz w:val="22"/>
+          <w:lang w:val="en-US"/>
+        </w:rPr>
+      </w:pPr>
+      <w:r>
+        <w:rPr>
+          <w:sz w:val="22"/>
+          <w:lang w:val="en-US"/>
+        </w:rPr>
+        <w:t>void setup()</w:t>
+      </w:r>
+      <w:r>
+        <w:rPr>
+          <w:sz w:val="22"/>
+          <w:lang w:val="en-US"/>
+        </w:rPr>
+        <w:t xml:space="preserve"> {</w:t>
+      </w:r>
+    </w:p>
+    <w:p>
+      <w:pPr>
+        <w:pStyle w:val="af"/>
+        <w:spacing w:after="0"/>
+        <w:rPr>
+          <w:sz w:val="22"/>
+          <w:lang w:val="en-US"/>
+        </w:rPr>
+      </w:pPr>
+      <w:r>
+        <w:rPr>
+          <w:sz w:val="22"/>
+          <w:lang w:val="en-US"/>
+        </w:rPr>
+        <w:t>}</w:t>
+      </w:r>
+    </w:p>
+    <w:p>
+      <w:pPr>
+        <w:pStyle w:val="af"/>
+        <w:spacing w:after="0"/>
+        <w:ind w:firstLine="0"/>
+        <w:rPr>
+          <w:sz w:val="22"/>
+          <w:lang w:val="en-US"/>
+        </w:rPr>
+      </w:pPr>
+      <w:r>
+        <w:rPr>
+          <w:sz w:val="22"/>
+          <w:lang w:val="en-US"/>
+        </w:rPr>
+        <w:t>};</w:t>
+      </w:r>
+    </w:p>
+    <w:p>
+      <w:pPr>
+        <w:pStyle w:val="af"/>
+        <w:spacing w:line="240" w:lineRule="auto"/>
+        <w:ind w:firstLine="0"/>
+        <w:rPr>
+          <w:lang w:val="en-US"/>
+        </w:rPr>
+      </w:pPr>
+    </w:p>
+    <w:p>
+      <w:pPr>
+        <w:pStyle w:val="af3"/>
+        <w:ind w:firstLine="708"/>
+      </w:pPr>
+      <w:r>
+        <w:t xml:space="preserve">Данный пример откроет одно пустое окно размерами 1000 на 500 пикселей. </w:t>
+      </w:r>
+    </w:p>
+    <w:p>
+      <w:pPr>
+        <w:pStyle w:val="af3"/>
+        <w:ind w:firstLine="708"/>
+      </w:pPr>
+      <w:r>
+        <w:t xml:space="preserve">Как видно, </w:t>
+      </w:r>
+      <w:r>
+        <w:t xml:space="preserve">из примера, </w:t>
+      </w:r>
+      <w:r>
+        <w:t xml:space="preserve">класс </w:t>
+      </w:r>
+      <w:r>
+        <w:rPr>
+          <w:lang w:val="en-US"/>
+        </w:rPr>
+        <w:t>MyWindow</w:t>
+      </w:r>
+      <w:r>
+        <w:t xml:space="preserve"> </w:t>
+      </w:r>
+      <w:r>
+        <w:t xml:space="preserve">унаследован от базового класса </w:t>
+      </w:r>
+      <w:r>
+        <w:rPr>
+          <w:lang w:val="en-US"/>
+        </w:rPr>
+        <w:t>Window</w:t>
+      </w:r>
+      <w:r>
+        <w:t xml:space="preserve">. При наследовании, </w:t>
+      </w:r>
+      <w:r>
+        <w:t>достаточно</w:t>
+      </w:r>
+      <w:r>
+        <w:t xml:space="preserve"> перегрузить </w:t>
+      </w:r>
+      <w:r>
+        <w:t>только</w:t>
+      </w:r>
+      <w:r>
+        <w:t xml:space="preserve"> конструктор и функцию </w:t>
+      </w:r>
+      <w:r>
+        <w:rPr>
+          <w:lang w:val="en-US"/>
+        </w:rPr>
+        <w:t>setup</w:t>
+      </w:r>
+      <w:r>
+        <w:t>()</w:t>
+      </w:r>
+      <w:r>
+        <w:t xml:space="preserve">. </w:t>
+      </w:r>
+      <w:r>
+        <w:t xml:space="preserve">Функция </w:t>
+      </w:r>
+      <w:r>
+        <w:rPr>
+          <w:lang w:val="en-US"/>
+        </w:rPr>
+        <w:t xml:space="preserve">Setup </w:t>
+      </w:r>
+      <w:r>
+        <w:t>используется для настройки компонентов данного класса окна</w:t>
+      </w:r>
+      <w:r>
+        <w:t>.</w:t>
+      </w:r>
+    </w:p>
+    <w:p>
+      <w:pPr>
+        <w:pStyle w:val="af3"/>
+        <w:ind w:firstLine="708"/>
+      </w:pPr>
+    </w:p>
+    <w:p>
+      <w:pPr>
+        <w:pStyle w:val="af3"/>
+        <w:ind w:firstLine="708"/>
+      </w:pPr>
+      <w:r>
+        <w:t>Каждое окно имеет следующий интерфейс:</w:t>
+      </w:r>
+    </w:p>
+    <w:p>
+      <w:pPr>
+        <w:pStyle w:val="af3"/>
+        <w:numPr>
+          <w:ilvl w:val="0"/>
+          <w:numId w:val="46"/>
+        </w:numPr>
+        <w:ind w:left="284" w:hanging="284"/>
+        <w:rPr>
+          <w:lang w:val="en-US"/>
+        </w:rPr>
+      </w:pPr>
+      <w:r>
+        <w:rPr>
+          <w:rStyle w:val="af0"/>
+          <w:lang w:val="en-US"/>
+        </w:rPr>
+        <w:t>Component* addEle</w:t>
+      </w:r>
+      <w:r>
+        <w:rPr>
+          <w:rStyle w:val="af0"/>
+          <w:lang w:val="en-US"/>
+        </w:rPr>
+        <w:t>ment(Component* component)</w:t>
+      </w:r>
+      <w:r>
+        <w:rPr>
+          <w:lang w:val="en-US"/>
+        </w:rPr>
+        <w:t xml:space="preserve"> — </w:t>
+      </w:r>
+      <w:r>
+        <w:t>добавление</w:t>
+      </w:r>
+      <w:r>
+        <w:rPr>
+          <w:lang w:val="en-US"/>
+        </w:rPr>
+        <w:t xml:space="preserve"> </w:t>
+      </w:r>
+      <w:r>
+        <w:t>нового</w:t>
+      </w:r>
+      <w:r>
+        <w:rPr>
+          <w:lang w:val="en-US"/>
+        </w:rPr>
+        <w:t xml:space="preserve"> </w:t>
+      </w:r>
+      <w:r>
+        <w:t>компонента</w:t>
+      </w:r>
+      <w:r>
+        <w:rPr>
+          <w:lang w:val="en-US"/>
+        </w:rPr>
+        <w:t xml:space="preserve"> </w:t>
+      </w:r>
+      <w:r>
+        <w:t>в</w:t>
+      </w:r>
+      <w:r>
+        <w:rPr>
+          <w:lang w:val="en-US"/>
+        </w:rPr>
+        <w:t xml:space="preserve"> </w:t>
+      </w:r>
+      <w:r>
+        <w:t>окно</w:t>
+      </w:r>
+      <w:r>
+        <w:rPr>
+          <w:lang w:val="en-US"/>
+        </w:rPr>
+        <w:t>;</w:t>
+      </w:r>
+    </w:p>
+    <w:p>
+      <w:pPr>
+        <w:pStyle w:val="af3"/>
+        <w:numPr>
+          <w:ilvl w:val="0"/>
+          <w:numId w:val="46"/>
+        </w:numPr>
+        <w:ind w:left="284" w:hanging="284"/>
+      </w:pPr>
+      <w:r>
+        <w:rPr>
+          <w:rStyle w:val="af0"/>
+          <w:lang w:val="en-US"/>
+        </w:rPr>
+        <w:t>Component</w:t>
+      </w:r>
+      <w:r>
+        <w:rPr>
+          <w:rStyle w:val="af0"/>
+        </w:rPr>
+        <w:t xml:space="preserve">* </w:t>
+      </w:r>
+      <w:r>
+        <w:rPr>
+          <w:rStyle w:val="af0"/>
+          <w:lang w:val="en-US"/>
+        </w:rPr>
+        <w:t>getElementById</w:t>
+      </w:r>
+      <w:r>
+        <w:rPr>
+          <w:rStyle w:val="af0"/>
+        </w:rPr>
+        <w:t>(</w:t>
+      </w:r>
+      <w:r>
+        <w:rPr>
+          <w:rStyle w:val="af0"/>
+          <w:lang w:val="en-US"/>
+        </w:rPr>
+        <w:t>string</w:t>
+      </w:r>
+      <w:r>
+        <w:rPr>
+          <w:rStyle w:val="af0"/>
+        </w:rPr>
+        <w:t xml:space="preserve"> </w:t>
+      </w:r>
+      <w:r>
+        <w:rPr>
+          <w:rStyle w:val="af0"/>
+          <w:lang w:val="en-US"/>
+        </w:rPr>
+        <w:t>id</w:t>
+      </w:r>
+      <w:r>
+        <w:rPr>
+          <w:rStyle w:val="af0"/>
+        </w:rPr>
+        <w:t xml:space="preserve">) </w:t>
+      </w:r>
+      <w:r>
+        <w:rPr>
+          <w:rStyle w:val="af0"/>
+          <w:lang w:val="en-US"/>
+        </w:rPr>
+        <w:t>const</w:t>
+      </w:r>
+      <w:r>
+        <w:t xml:space="preserve"> — </w:t>
+      </w:r>
+      <w:r>
+        <w:t>получение</w:t>
+      </w:r>
+      <w:r>
+        <w:t xml:space="preserve"> </w:t>
+      </w:r>
+      <w:r>
+        <w:t>объекта</w:t>
+      </w:r>
+      <w:r>
+        <w:t xml:space="preserve"> </w:t>
+      </w:r>
+      <w:r>
+        <w:t>по</w:t>
+      </w:r>
+      <w:r>
+        <w:t xml:space="preserve"> </w:t>
+      </w:r>
+      <w:r>
+        <w:t>его</w:t>
+      </w:r>
+      <w:r>
+        <w:t xml:space="preserve"> </w:t>
+      </w:r>
+      <w:r>
+        <w:t>идентификатору</w:t>
+      </w:r>
+      <w:r>
+        <w:t>;</w:t>
+      </w:r>
+    </w:p>
+    <w:p>
+      <w:pPr>
+        <w:pStyle w:val="af3"/>
+        <w:numPr>
+          <w:ilvl w:val="0"/>
+          <w:numId w:val="46"/>
+        </w:numPr>
+        <w:ind w:left="284" w:hanging="284"/>
+      </w:pPr>
+      <w:r>
+        <w:rPr>
+          <w:rStyle w:val="af0"/>
+          <w:lang w:val="en-US"/>
+        </w:rPr>
+        <w:lastRenderedPageBreak/>
+        <w:t>Components</w:t>
+      </w:r>
+      <w:r>
+        <w:rPr>
+          <w:rStyle w:val="af0"/>
+        </w:rPr>
+        <w:t xml:space="preserve"> </w:t>
+      </w:r>
+      <w:r>
+        <w:rPr>
+          <w:rStyle w:val="af0"/>
+          <w:lang w:val="en-US"/>
+        </w:rPr>
+        <w:t>getElementsBy</w:t>
+      </w:r>
+      <w:r>
+        <w:rPr>
+          <w:rStyle w:val="af0"/>
+        </w:rPr>
+        <w:t>ClassName(string className) con</w:t>
+      </w:r>
+      <w:r>
+        <w:rPr>
+          <w:rStyle w:val="af0"/>
+          <w:lang w:val="en-US"/>
+        </w:rPr>
+        <w:t>st</w:t>
+      </w:r>
+      <w:r>
+        <w:t xml:space="preserve"> — </w:t>
+      </w:r>
+      <w:r>
+        <w:t>получение</w:t>
+      </w:r>
+      <w:r>
+        <w:t xml:space="preserve"> </w:t>
+      </w:r>
+      <w:r>
+        <w:t>набора</w:t>
+      </w:r>
+      <w:r>
+        <w:t xml:space="preserve"> </w:t>
+      </w:r>
+      <w:r>
+        <w:t>элементов</w:t>
+      </w:r>
+      <w:r>
+        <w:t xml:space="preserve">, </w:t>
+      </w:r>
+      <w:r>
+        <w:t>имеющие</w:t>
+      </w:r>
+      <w:r>
+        <w:t xml:space="preserve"> переданный в параметр функции</w:t>
+      </w:r>
+      <w:r>
+        <w:t xml:space="preserve"> </w:t>
+      </w:r>
+      <w:r>
+        <w:t>класс</w:t>
+      </w:r>
+      <w:r>
+        <w:t>;</w:t>
+      </w:r>
+    </w:p>
+    <w:p>
+      <w:pPr>
+        <w:pStyle w:val="af3"/>
+        <w:numPr>
+          <w:ilvl w:val="0"/>
+          <w:numId w:val="46"/>
+        </w:numPr>
+        <w:ind w:left="284" w:hanging="284"/>
+      </w:pPr>
+      <w:r>
+        <w:rPr>
+          <w:rStyle w:val="af0"/>
+          <w:lang w:val="en-US"/>
+        </w:rPr>
+        <w:t>CSS</w:t>
+      </w:r>
+      <w:r>
+        <w:rPr>
+          <w:rStyle w:val="af0"/>
+        </w:rPr>
+        <w:t>::</w:t>
+      </w:r>
+      <w:r>
+        <w:rPr>
+          <w:rStyle w:val="af0"/>
+          <w:lang w:val="en-US"/>
+        </w:rPr>
+        <w:t>css</w:t>
+      </w:r>
+      <w:r>
+        <w:rPr>
+          <w:rStyle w:val="af0"/>
+        </w:rPr>
+        <w:t>_</w:t>
+      </w:r>
+      <w:r>
+        <w:rPr>
+          <w:rStyle w:val="af0"/>
+          <w:lang w:val="en-US"/>
+        </w:rPr>
+        <w:t>block</w:t>
+      </w:r>
+      <w:r>
+        <w:rPr>
+          <w:rStyle w:val="af0"/>
+        </w:rPr>
+        <w:t xml:space="preserve">* </w:t>
+      </w:r>
+      <w:r>
+        <w:rPr>
+          <w:rStyle w:val="af0"/>
+          <w:lang w:val="en-US"/>
+        </w:rPr>
+        <w:t>addStyle</w:t>
+      </w:r>
+      <w:r>
+        <w:rPr>
+          <w:rStyle w:val="af0"/>
+        </w:rPr>
+        <w:t>(</w:t>
+      </w:r>
+      <w:r>
+        <w:rPr>
+          <w:rStyle w:val="af0"/>
+          <w:lang w:val="en-US"/>
+        </w:rPr>
+        <w:t>string</w:t>
+      </w:r>
+      <w:r>
+        <w:rPr>
+          <w:rStyle w:val="af0"/>
+        </w:rPr>
+        <w:t xml:space="preserve"> </w:t>
+      </w:r>
+      <w:r>
+        <w:rPr>
+          <w:rStyle w:val="af0"/>
+          <w:lang w:val="en-US"/>
+        </w:rPr>
+        <w:t>className</w:t>
+      </w:r>
+      <w:r>
+        <w:rPr>
+          <w:rStyle w:val="af0"/>
+        </w:rPr>
+        <w:t xml:space="preserve">, </w:t>
+      </w:r>
+      <w:r>
+        <w:rPr>
+          <w:rStyle w:val="af0"/>
+          <w:lang w:val="en-US"/>
+        </w:rPr>
+        <w:t>CSS</w:t>
+      </w:r>
+      <w:r>
+        <w:rPr>
+          <w:rStyle w:val="af0"/>
+        </w:rPr>
+        <w:t>::</w:t>
+      </w:r>
+      <w:r>
+        <w:rPr>
+          <w:rStyle w:val="af0"/>
+          <w:lang w:val="en-US"/>
+        </w:rPr>
+        <w:t>css</w:t>
+      </w:r>
+      <w:r>
+        <w:rPr>
+          <w:rStyle w:val="af0"/>
+        </w:rPr>
+        <w:t>_</w:t>
+      </w:r>
+      <w:r>
+        <w:rPr>
+          <w:rStyle w:val="af0"/>
+          <w:lang w:val="en-US"/>
+        </w:rPr>
+        <w:t>block</w:t>
+      </w:r>
+      <w:r>
+        <w:rPr>
+          <w:rStyle w:val="af0"/>
+        </w:rPr>
+        <w:t xml:space="preserve"> </w:t>
+      </w:r>
+      <w:r>
+        <w:rPr>
+          <w:rStyle w:val="af0"/>
+          <w:lang w:val="en-US"/>
+        </w:rPr>
+        <w:t>style</w:t>
+      </w:r>
+      <w:r>
+        <w:rPr>
+          <w:rStyle w:val="af0"/>
+        </w:rPr>
+        <w:t>)</w:t>
+      </w:r>
+      <w:r>
+        <w:t xml:space="preserve"> </w:t>
+      </w:r>
+      <w:r>
+        <w:t>— добавление новой зависимости класса</w:t>
+      </w:r>
+      <w:r>
+        <w:t xml:space="preserve"> идентификатора</w:t>
+      </w:r>
+      <w:r>
+        <w:t xml:space="preserve"> и блока </w:t>
+      </w:r>
+      <w:r>
+        <w:rPr>
+          <w:lang w:val="en-US"/>
+        </w:rPr>
+        <w:t>CSS</w:t>
+      </w:r>
+      <w:r>
+        <w:t xml:space="preserve"> </w:t>
+      </w:r>
+      <w:r>
+        <w:t>стилей</w:t>
+      </w:r>
+      <w:r>
+        <w:t>;</w:t>
+      </w:r>
+    </w:p>
+    <w:p>
+      <w:pPr>
+        <w:pStyle w:val="af3"/>
+        <w:numPr>
+          <w:ilvl w:val="0"/>
+          <w:numId w:val="46"/>
+        </w:numPr>
+        <w:ind w:left="284" w:hanging="284"/>
+      </w:pPr>
+      <w:r>
+        <w:rPr>
+          <w:rStyle w:val="af0"/>
+          <w:lang w:val="en-US"/>
+        </w:rPr>
+        <w:t>void</w:t>
+      </w:r>
+      <w:r>
+        <w:rPr>
+          <w:rStyle w:val="af0"/>
+        </w:rPr>
+        <w:t xml:space="preserve"> </w:t>
+      </w:r>
+      <w:r>
+        <w:rPr>
+          <w:rStyle w:val="af0"/>
+          <w:lang w:val="en-US"/>
+        </w:rPr>
+        <w:t>show</w:t>
+      </w:r>
+      <w:r>
+        <w:rPr>
+          <w:rStyle w:val="af0"/>
+        </w:rPr>
+        <w:t>()</w:t>
+      </w:r>
+      <w:r>
+        <w:t xml:space="preserve"> — функция показывающая окно</w:t>
+      </w:r>
+      <w:r>
+        <w:t>;</w:t>
+      </w:r>
+    </w:p>
+    <w:p>
+      <w:pPr>
+        <w:pStyle w:val="af3"/>
+        <w:numPr>
+          <w:ilvl w:val="0"/>
+          <w:numId w:val="46"/>
+        </w:numPr>
+        <w:ind w:left="284" w:hanging="284"/>
+      </w:pPr>
+      <w:r>
+        <w:rPr>
+          <w:rStyle w:val="af0"/>
+          <w:lang w:val="en-US"/>
+        </w:rPr>
+        <w:t>void</w:t>
+      </w:r>
+      <w:r>
+        <w:rPr>
+          <w:rStyle w:val="af0"/>
+        </w:rPr>
+        <w:t xml:space="preserve"> </w:t>
+      </w:r>
+      <w:r>
+        <w:rPr>
+          <w:rStyle w:val="af0"/>
+          <w:lang w:val="en-US"/>
+        </w:rPr>
+        <w:t>hide</w:t>
+      </w:r>
+      <w:r>
+        <w:rPr>
+          <w:rStyle w:val="af0"/>
+        </w:rPr>
+        <w:t>()</w:t>
+      </w:r>
+      <w:r>
+        <w:t xml:space="preserve"> — функция скрывающая окно</w:t>
+      </w:r>
+      <w:r>
+        <w:t>;</w:t>
+      </w:r>
+    </w:p>
+    <w:p>
+      <w:pPr>
+        <w:pStyle w:val="af3"/>
+        <w:numPr>
+          <w:ilvl w:val="0"/>
+          <w:numId w:val="46"/>
+        </w:numPr>
+        <w:ind w:left="284" w:hanging="284"/>
+      </w:pPr>
+      <w:r>
+        <w:rPr>
+          <w:rStyle w:val="af0"/>
+        </w:rPr>
+        <w:t>bool isShow()</w:t>
+      </w:r>
+      <w:r>
+        <w:t xml:space="preserve"> — функция возвращающая текущее состояние, отображается ли окно или нет</w:t>
+      </w:r>
+      <w:r>
+        <w:t>;</w:t>
+      </w:r>
+    </w:p>
+    <w:p>
+      <w:pPr>
+        <w:pStyle w:val="af3"/>
+        <w:numPr>
+          <w:ilvl w:val="0"/>
+          <w:numId w:val="46"/>
+        </w:numPr>
+        <w:ind w:left="284" w:hanging="284"/>
+      </w:pPr>
+      <w:r>
+        <w:rPr>
+          <w:rStyle w:val="af0"/>
+        </w:rPr>
+        <w:t>void collapse()</w:t>
+      </w:r>
+      <w:r>
+        <w:t xml:space="preserve"> — функция сворачивающая окно</w:t>
+      </w:r>
+      <w:r>
+        <w:t>;</w:t>
+      </w:r>
+    </w:p>
+    <w:p>
+      <w:pPr>
+        <w:pStyle w:val="af3"/>
+        <w:numPr>
+          <w:ilvl w:val="0"/>
+          <w:numId w:val="46"/>
+        </w:numPr>
+        <w:ind w:left="284" w:hanging="284"/>
+      </w:pPr>
+      <w:r>
+        <w:rPr>
+          <w:rStyle w:val="af0"/>
+          <w:lang w:val="en-US"/>
+        </w:rPr>
+        <w:t>void</w:t>
+      </w:r>
+      <w:r>
+        <w:rPr>
+          <w:rStyle w:val="af0"/>
+        </w:rPr>
+        <w:t xml:space="preserve"> </w:t>
+      </w:r>
+      <w:r>
+        <w:rPr>
+          <w:rStyle w:val="af0"/>
+          <w:lang w:val="en-US"/>
+        </w:rPr>
+        <w:t>close</w:t>
+      </w:r>
+      <w:r>
+        <w:rPr>
+          <w:rStyle w:val="af0"/>
+        </w:rPr>
+        <w:t>()</w:t>
+      </w:r>
+      <w:r>
+        <w:t xml:space="preserve"> — функция закрывающая окно</w:t>
+      </w:r>
+      <w:r>
+        <w:t>;</w:t>
+      </w:r>
+    </w:p>
+    <w:p>
+      <w:pPr>
+        <w:pStyle w:val="af3"/>
+        <w:numPr>
+          <w:ilvl w:val="0"/>
+          <w:numId w:val="46"/>
+        </w:numPr>
+        <w:ind w:left="284" w:hanging="284"/>
+      </w:pPr>
+      <w:r>
+        <w:rPr>
+          <w:rStyle w:val="af0"/>
+        </w:rPr>
+        <w:t>void setDraggableArea(SimpleRect area)</w:t>
+      </w:r>
+      <w:r>
+        <w:t xml:space="preserve"> — функция для установки заголовка за который это окно может быть перетаскиваемо (используется для окон без рамки)</w:t>
+      </w:r>
+      <w:r>
+        <w:t>;</w:t>
+      </w:r>
+    </w:p>
+    <w:p>
+      <w:pPr>
+        <w:pStyle w:val="af3"/>
+        <w:numPr>
+          <w:ilvl w:val="0"/>
+          <w:numId w:val="46"/>
+        </w:numPr>
+        <w:ind w:left="284" w:hanging="284"/>
+      </w:pPr>
+      <w:r>
+        <w:rPr>
+          <w:rStyle w:val="af0"/>
+        </w:rPr>
+        <w:t>void include(string path</w:t>
+      </w:r>
+      <w:r>
+        <w:t>)</w:t>
+      </w:r>
+      <w:r>
+        <w:t xml:space="preserve"> — основная функция для включения стилей в окне</w:t>
+      </w:r>
+      <w:r>
+        <w:t>;</w:t>
+      </w:r>
+    </w:p>
+    <w:p>
+      <w:pPr>
+        <w:pStyle w:val="af3"/>
+        <w:ind w:firstLine="0"/>
+      </w:pPr>
+    </w:p>
+    <w:p>
+      <w:pPr>
+        <w:pStyle w:val="af3"/>
+        <w:ind w:firstLine="284"/>
+      </w:pPr>
+      <w:r>
+        <w:t xml:space="preserve">Рассмотрим создание собственного компонента на базе класса </w:t>
+      </w:r>
+      <w:r>
+        <w:rPr>
+          <w:lang w:val="en-US"/>
+        </w:rPr>
+        <w:t>Component</w:t>
+      </w:r>
+      <w:r>
+        <w:t>.</w:t>
+      </w:r>
+      <w:r>
+        <w:t xml:space="preserve"> Д</w:t>
+      </w:r>
+      <w:r>
+        <w:t xml:space="preserve">ля этого достаточно перегрузить конструктор и создать функцию </w:t>
+      </w:r>
+      <w:r>
+        <w:rPr>
+          <w:lang w:val="en-US"/>
+        </w:rPr>
+        <w:t>setup</w:t>
+      </w:r>
+      <w:r>
+        <w:t xml:space="preserve">() </w:t>
+      </w:r>
+      <w:r>
+        <w:t xml:space="preserve">для настройки. </w:t>
+      </w:r>
+    </w:p>
+    <w:p>
+      <w:pPr>
+        <w:pStyle w:val="af"/>
+        <w:spacing w:after="0"/>
+        <w:ind w:firstLine="0"/>
+        <w:rPr>
+          <w:sz w:val="22"/>
+          <w:lang w:val="en-US"/>
+        </w:rPr>
+      </w:pPr>
+      <w:r>
+        <w:rPr>
+          <w:sz w:val="22"/>
+          <w:lang w:val="en-US"/>
+        </w:rPr>
+        <w:t>#pragma once</w:t>
+      </w:r>
+    </w:p>
+    <w:p>
+      <w:pPr>
+        <w:pStyle w:val="af"/>
+        <w:spacing w:after="0"/>
+        <w:ind w:firstLine="0"/>
+        <w:rPr>
+          <w:sz w:val="22"/>
+          <w:lang w:val="en-US"/>
+        </w:rPr>
+      </w:pPr>
+      <w:r>
+        <w:rPr>
+          <w:sz w:val="22"/>
+          <w:lang w:val="en-US"/>
+        </w:rPr>
+        <w:t>#include "../kit/component/component.h"</w:t>
+      </w:r>
+    </w:p>
+    <w:p>
+      <w:pPr>
+        <w:pStyle w:val="af"/>
+        <w:spacing w:after="0"/>
+        <w:ind w:firstLine="0"/>
+        <w:rPr>
+          <w:sz w:val="22"/>
+          <w:lang w:val="en-US"/>
+        </w:rPr>
+      </w:pPr>
+      <w:r>
+        <w:rPr>
+          <w:sz w:val="22"/>
+          <w:lang w:val="en-US"/>
+        </w:rPr>
+        <w:t>using namespace Lib;</w:t>
+      </w:r>
+    </w:p>
+    <w:p>
+      <w:pPr>
+        <w:pStyle w:val="af"/>
+        <w:spacing w:after="0"/>
+        <w:ind w:firstLine="0"/>
+        <w:rPr>
+          <w:sz w:val="22"/>
+          <w:lang w:val="en-US"/>
+        </w:rPr>
+      </w:pPr>
+    </w:p>
+    <w:p>
+      <w:pPr>
+        <w:pStyle w:val="af"/>
+        <w:spacing w:after="0"/>
+        <w:ind w:firstLine="0"/>
+        <w:rPr>
+          <w:sz w:val="22"/>
+          <w:lang w:val="en-US"/>
+        </w:rPr>
+      </w:pPr>
+      <w:r>
+        <w:rPr>
+          <w:sz w:val="22"/>
+          <w:lang w:val="en-US"/>
+        </w:rPr>
+        <w:t>class Button : public Component</w:t>
+      </w:r>
+    </w:p>
+    <w:p>
+      <w:pPr>
+        <w:pStyle w:val="af"/>
+        <w:spacing w:after="0"/>
+        <w:ind w:firstLine="0"/>
+        <w:rPr>
+          <w:sz w:val="22"/>
+          <w:lang w:val="en-US"/>
+        </w:rPr>
+      </w:pPr>
+      <w:r>
+        <w:rPr>
+          <w:sz w:val="22"/>
+          <w:lang w:val="en-US"/>
+        </w:rPr>
+        <w:t>{</w:t>
+      </w:r>
+    </w:p>
+    <w:p>
+      <w:pPr>
+        <w:pStyle w:val="af"/>
+        <w:spacing w:after="0"/>
+        <w:ind w:firstLine="0"/>
+        <w:rPr>
+          <w:sz w:val="22"/>
+          <w:lang w:val="en-US"/>
+        </w:rPr>
+      </w:pPr>
+      <w:r>
+        <w:rPr>
+          <w:sz w:val="22"/>
+          <w:lang w:val="en-US"/>
+        </w:rPr>
+        <w:lastRenderedPageBreak/>
+        <w:t>private:</w:t>
+      </w:r>
+    </w:p>
+    <w:p>
+      <w:pPr>
+        <w:pStyle w:val="af"/>
+        <w:spacing w:after="0"/>
+        <w:rPr>
+          <w:sz w:val="22"/>
+          <w:lang w:val="en-US"/>
+        </w:rPr>
+      </w:pPr>
+      <w:r>
+        <w:rPr>
+          <w:sz w:val="22"/>
+          <w:lang w:val="en-US"/>
+        </w:rPr>
+        <w:t>string text;</w:t>
+      </w:r>
+    </w:p>
+    <w:p>
+      <w:pPr>
+        <w:pStyle w:val="af"/>
+        <w:spacing w:after="0"/>
+        <w:rPr>
+          <w:sz w:val="22"/>
+          <w:lang w:val="en-US"/>
+        </w:rPr>
+      </w:pPr>
+    </w:p>
+    <w:p>
+      <w:pPr>
+        <w:pStyle w:val="af"/>
+        <w:spacing w:after="0"/>
+        <w:ind w:firstLine="0"/>
+        <w:rPr>
+          <w:sz w:val="22"/>
+          <w:lang w:val="en-US"/>
+        </w:rPr>
+      </w:pPr>
+      <w:r>
+        <w:rPr>
+          <w:sz w:val="22"/>
+          <w:lang w:val="en-US"/>
+        </w:rPr>
+        <w:t>public:</w:t>
+      </w:r>
+    </w:p>
+    <w:p>
+      <w:pPr>
+        <w:pStyle w:val="af"/>
+        <w:spacing w:after="0"/>
+        <w:rPr>
+          <w:sz w:val="22"/>
+          <w:lang w:val="en-US"/>
+        </w:rPr>
+      </w:pPr>
+      <w:r>
+        <w:rPr>
+          <w:sz w:val="22"/>
+          <w:lang w:val="en-US"/>
+        </w:rPr>
+        <w:t>Button(string id, Rect size, string classes, string text)</w:t>
+      </w:r>
+    </w:p>
+    <w:p>
+      <w:pPr>
+        <w:pStyle w:val="af"/>
+        <w:spacing w:after="0"/>
+        <w:rPr>
+          <w:sz w:val="22"/>
+          <w:lang w:val="en-US"/>
+        </w:rPr>
+      </w:pPr>
+      <w:r>
+        <w:rPr>
+          <w:sz w:val="22"/>
+          <w:lang w:val="en-US"/>
+        </w:rPr>
+        <w:t>: Component(id, size, classes) {</w:t>
+      </w:r>
+    </w:p>
+    <w:p>
+      <w:pPr>
+        <w:pStyle w:val="af"/>
+        <w:spacing w:after="0"/>
+        <w:ind w:left="708"/>
+        <w:rPr>
+          <w:sz w:val="22"/>
+          <w:lang w:val="en-US"/>
+        </w:rPr>
+      </w:pPr>
+      <w:r>
+        <w:rPr>
+          <w:sz w:val="22"/>
+          <w:lang w:val="en-US"/>
+        </w:rPr>
+        <w:t>this-&gt;text = text;</w:t>
+      </w:r>
+    </w:p>
+    <w:p>
+      <w:pPr>
+        <w:pStyle w:val="af"/>
+        <w:spacing w:after="0"/>
+        <w:rPr>
+          <w:sz w:val="22"/>
+          <w:lang w:val="en-US"/>
+        </w:rPr>
+      </w:pPr>
+      <w:r>
+        <w:rPr>
+          <w:sz w:val="22"/>
+          <w:lang w:val="en-US"/>
+        </w:rPr>
+        <w:tab/>
+        <w:t>setup();</w:t>
+      </w:r>
+    </w:p>
+    <w:p>
+      <w:pPr>
+        <w:pStyle w:val="af"/>
+        <w:spacing w:after="0"/>
+        <w:rPr>
+          <w:sz w:val="22"/>
+          <w:lang w:val="en-US"/>
+        </w:rPr>
+      </w:pPr>
+      <w:r>
+        <w:rPr>
+          <w:sz w:val="22"/>
+          <w:lang w:val="en-US"/>
+        </w:rPr>
+        <w:t>};</w:t>
+      </w:r>
+    </w:p>
+    <w:p>
+      <w:pPr>
+        <w:pStyle w:val="af"/>
+        <w:spacing w:after="0"/>
+        <w:rPr>
+          <w:sz w:val="22"/>
+          <w:lang w:val="en-US"/>
+        </w:rPr>
+      </w:pPr>
+      <w:r>
+        <w:rPr>
+          <w:sz w:val="22"/>
+          <w:lang w:val="en-US"/>
+        </w:rPr>
+        <w:tab/>
+      </w:r>
+    </w:p>
+    <w:p>
+      <w:pPr>
+        <w:pStyle w:val="af"/>
+        <w:spacing w:after="0"/>
+        <w:ind w:firstLine="0"/>
+        <w:rPr>
+          <w:sz w:val="22"/>
+          <w:lang w:val="en-US"/>
+        </w:rPr>
+      </w:pPr>
+      <w:r>
+        <w:rPr>
+          <w:sz w:val="22"/>
+          <w:lang w:val="en-US"/>
+        </w:rPr>
+        <w:t>public:</w:t>
+      </w:r>
+    </w:p>
+    <w:p>
+      <w:pPr>
+        <w:pStyle w:val="af"/>
+        <w:spacing w:after="0"/>
+        <w:rPr>
+          <w:sz w:val="22"/>
+          <w:lang w:val="en-US"/>
+        </w:rPr>
+      </w:pPr>
+      <w:r>
+        <w:rPr>
+          <w:sz w:val="22"/>
+          <w:lang w:val="en-US"/>
+        </w:rPr>
+        <w:t>void setup()</w:t>
+      </w:r>
+    </w:p>
+    <w:p>
+      <w:pPr>
+        <w:pStyle w:val="af"/>
+        <w:spacing w:after="0"/>
+        <w:rPr>
+          <w:sz w:val="22"/>
+          <w:lang w:val="en-US"/>
+        </w:rPr>
+      </w:pPr>
+      <w:r>
+        <w:rPr>
+          <w:sz w:val="22"/>
+          <w:lang w:val="en-US"/>
+        </w:rPr>
+        <w:t>{</w:t>
+      </w:r>
+    </w:p>
+    <w:p>
+      <w:pPr>
+        <w:pStyle w:val="af"/>
+        <w:spacing w:after="0"/>
+        <w:ind w:left="708"/>
+        <w:rPr>
+          <w:sz w:val="22"/>
+          <w:lang w:val="en-US"/>
+        </w:rPr>
+      </w:pPr>
+      <w:r>
+        <w:rPr>
+          <w:sz w:val="22"/>
+          <w:lang w:val="en-US"/>
+        </w:rPr>
+        <w:t>setText(text);</w:t>
+      </w:r>
+    </w:p>
+    <w:p>
+      <w:pPr>
+        <w:pStyle w:val="af"/>
+        <w:spacing w:after="0"/>
+        <w:rPr>
+          <w:sz w:val="22"/>
+          <w:lang w:val="en-US"/>
+        </w:rPr>
+      </w:pPr>
+      <w:r>
+        <w:rPr>
+          <w:sz w:val="22"/>
+          <w:lang w:val="en-US"/>
+        </w:rPr>
+        <w:t>}</w:t>
+      </w:r>
+      <w:r>
+        <w:rPr>
+          <w:sz w:val="22"/>
+          <w:lang w:val="en-US"/>
+        </w:rPr>
+        <w:t>;</w:t>
+      </w:r>
+    </w:p>
+    <w:p>
+      <w:pPr>
+        <w:pStyle w:val="af"/>
+        <w:spacing w:after="0"/>
+        <w:ind w:firstLine="0"/>
+        <w:rPr>
+          <w:sz w:val="22"/>
+          <w:lang w:val="en-US"/>
+        </w:rPr>
+      </w:pPr>
+      <w:r>
+        <w:rPr>
+          <w:sz w:val="22"/>
+          <w:lang w:val="en-US"/>
+        </w:rPr>
+        <w:t>};</w:t>
+      </w:r>
+    </w:p>
+    <w:p>
+      <w:pPr>
+        <w:pStyle w:val="af3"/>
+        <w:ind w:firstLine="708"/>
+        <w:rPr>
+          <w:lang w:val="en-US"/>
+        </w:rPr>
+      </w:pPr>
+    </w:p>
+    <w:p>
+      <w:pPr>
+        <w:pStyle w:val="af3"/>
+        <w:ind w:firstLine="708"/>
+      </w:pPr>
+      <w:r>
+        <w:t xml:space="preserve">Данный класс кнопки инкапсулирует в себе часть логики, ту же кнопку можно создать просто создав объект класса </w:t>
+      </w:r>
+      <w:r>
+        <w:rPr>
+          <w:lang w:val="en-US"/>
+        </w:rPr>
+        <w:t>Component</w:t>
+      </w:r>
+      <w:r>
+        <w:t xml:space="preserve"> </w:t>
+      </w:r>
+      <w:r>
+        <w:t xml:space="preserve">и вызвав у него функцию </w:t>
+      </w:r>
+      <w:r>
+        <w:rPr>
+          <w:lang w:val="en-US"/>
+        </w:rPr>
+        <w:t>setText</w:t>
+      </w:r>
+      <w:r>
+        <w:t>()</w:t>
+      </w:r>
+      <w:r>
+        <w:t xml:space="preserve">. Но в данном случае мы получаем более удобную версию. </w:t>
+      </w:r>
+    </w:p>
+    <w:p>
+      <w:pPr>
+        <w:pStyle w:val="af3"/>
+        <w:ind w:firstLine="708"/>
+      </w:pPr>
+    </w:p>
+    <w:p>
+      <w:pPr>
+        <w:pStyle w:val="af3"/>
+        <w:ind w:firstLine="708"/>
+      </w:pPr>
+      <w:r>
+        <w:t>Компоненты созданные на базе базового класса так же могут настроить своих потомков самостоятельно. То есть компонент будет не единичным объектом, а некоторой связной системой из нескольких блоков. При этом данный компонент можно будет добавлять несколько раз, что уменьшает копирование кода.</w:t>
+      </w:r>
+    </w:p>
+    <w:p>
+      <w:pPr>
+        <w:pStyle w:val="af3"/>
+        <w:ind w:firstLine="708"/>
+      </w:pPr>
+    </w:p>
+    <w:p>
+      <w:pPr>
+        <w:pStyle w:val="af3"/>
+        <w:ind w:firstLine="708"/>
+      </w:pPr>
+    </w:p>
+    <w:p>
+      <w:pPr>
+        <w:pStyle w:val="af3"/>
+        <w:ind w:firstLine="708"/>
+      </w:pPr>
+    </w:p>
+    <w:p>
+      <w:pPr>
+        <w:pStyle w:val="af3"/>
+        <w:ind w:firstLine="708"/>
+      </w:pPr>
+    </w:p>
+    <w:p>
+      <w:pPr>
+        <w:pStyle w:val="af3"/>
+        <w:ind w:firstLine="708"/>
+      </w:pPr>
+    </w:p>
+    <w:p>
+      <w:pPr>
+        <w:pStyle w:val="1"/>
+      </w:pPr>
+      <w:r>
+        <w:lastRenderedPageBreak/>
+        <w:t>Заключение</w:t>
+      </w:r>
+    </w:p>
+    <w:p>
+      <w:pPr>
+        <w:pStyle w:val="af3"/>
+      </w:pPr>
+      <w:r>
+        <w:t>В результате проделанной работы получилась небольшая библиотека, которая полностью удовлетворяет заданию и даже расширяет его. Библиотека корректно работает, не вылетает и не создает утечек памяти.</w:t>
+      </w:r>
+    </w:p>
+    <w:p>
+      <w:pPr>
+        <w:pStyle w:val="af3"/>
+      </w:pPr>
+    </w:p>
+    <w:p>
+      <w:pPr>
+        <w:pStyle w:val="af3"/>
+      </w:pPr>
+    </w:p>
+    <w:p>
+      <w:pPr>
+        <w:pStyle w:val="af3"/>
+      </w:pPr>
+    </w:p>
+    <w:p>
+      <w:pPr>
+        <w:pStyle w:val="af3"/>
+      </w:pPr>
+    </w:p>
+    <w:p>
+      <w:pPr>
+        <w:spacing w:after="160" w:line="259" w:lineRule="auto"/>
+        <w:rPr>
+          <w:rFonts w:eastAsiaTheme="majorEastAsia" w:cstheme="majorBidi"/>
+          <w:b/>
+          <w:color w:val="000000" w:themeColor="text1"/>
+          <w:szCs w:val="32"/>
+        </w:rPr>
+      </w:pPr>
+      <w:bookmarkStart w:id="1" w:name="_Toc11886138"/>
+      <w:bookmarkStart w:id="2" w:name="_Toc11961818"/>
+    </w:p>
+    <w:p>
+      <w:pPr>
+        <w:spacing w:after="160" w:line="259" w:lineRule="auto"/>
+        <w:rPr>
+          <w:rFonts w:eastAsiaTheme="majorEastAsia" w:cstheme="majorBidi"/>
+          <w:b/>
+          <w:color w:val="000000" w:themeColor="text1"/>
+          <w:szCs w:val="32"/>
+        </w:rPr>
+      </w:pPr>
+      <w:r>
+        <w:br w:type="page"/>
+      </w:r>
+    </w:p>
+    <w:p>
+      <w:pPr>
+        <w:pStyle w:val="1"/>
+      </w:pPr>
+      <w:r>
+        <w:lastRenderedPageBreak/>
+        <w:t xml:space="preserve"> </w:t>
+      </w:r>
+      <w:r>
+        <w:t>СПИСОК ИСПОЛЬЗУЕМЫХ ИСТОЧНИКОВ</w:t>
+      </w:r>
+      <w:bookmarkEnd w:id="1"/>
+      <w:bookmarkEnd w:id="2"/>
+    </w:p>
+    <w:p>
+      <w:pPr>
+        <w:pStyle w:val="af3"/>
+        <w:numPr>
+          <w:ilvl w:val="0"/>
+          <w:numId w:val="48"/>
+        </w:numPr>
+      </w:pPr>
+      <w:r>
+        <w:t xml:space="preserve">Б.И. Березин. Начальный курс С и С++. – М.:Издательство Диалог-МИФИ, 2005 г. – 248 с. </w:t>
+      </w:r>
+    </w:p>
+    <w:p>
+      <w:pPr>
+        <w:pStyle w:val="a"/>
+      </w:pPr>
+      <w:r>
+        <w:t xml:space="preserve">Р. Лафоре. Объектно-ориентированное программирование в С++. 4-е издание. – Спб.: Издательство ПИТЕР, 2004 г. – 902 с. </w:t>
+      </w:r>
+    </w:p>
+    <w:p>
+      <w:pPr>
+        <w:pStyle w:val="a"/>
+      </w:pPr>
+      <w:r>
+        <w:t xml:space="preserve">Б. Страуструп. Язык программирования С++. Специальное издание. Пер. с англ. – М.: Издательство Бином, 2011 г. – 1136 с. </w:t>
+      </w:r>
+    </w:p>
+    <w:p>
+      <w:pPr>
+        <w:pStyle w:val="a"/>
+      </w:pPr>
+      <w:r>
+        <w:t>Лафоре, Р. Объектно-ориентированное программирование в C++: Пер. с англ./ Р. Лафоре; Пер. А. Кузнецов, Пер. М. Назаров, Пер. В. Шрага. - 4-е изд. - СПб.: Питер, 2003. - 923 с.</w:t>
+      </w:r>
+    </w:p>
+    <w:p>
+      <w:pPr>
+        <w:pStyle w:val="a"/>
+      </w:pPr>
+      <w:r>
+        <w:t xml:space="preserve">Официальный сайт графической библиотеки </w:t>
+      </w:r>
+      <w:r>
+        <w:rPr>
+          <w:lang w:val="en-US"/>
+        </w:rPr>
+        <w:t>SDL</w:t>
+      </w:r>
+      <w:r>
+        <w:t xml:space="preserve"> [Электронный ресурс] 2019. </w:t>
+      </w:r>
+      <w:r>
+        <w:rPr>
+          <w:lang w:val="en-US"/>
+        </w:rPr>
+        <w:t>URL</w:t>
+      </w:r>
+      <w:r>
+        <w:t xml:space="preserve">: </w:t>
+      </w:r>
+      <w:hyperlink r:id="rId9" w:history="1">
+        <w:r>
+          <w:rPr>
+            <w:rStyle w:val="ae"/>
+            <w:lang w:eastAsia="ru-RU"/>
+          </w:rPr>
+          <w:t>https://www.libsdl.org</w:t>
+        </w:r>
+      </w:hyperlink>
+      <w:r>
+        <w:t xml:space="preserve"> (</w:t>
+      </w:r>
+      <w:r>
+        <w:t>Дата обращения 13.12</w:t>
+      </w:r>
+      <w:r>
+        <w:t>.2019)</w:t>
+      </w:r>
+    </w:p>
+    <w:p>
+      <w:pPr>
+        <w:pStyle w:val="af3"/>
+      </w:pPr>
     </w:p>
     <w:sectPr>
-      <w:footerReference w:type="default" r:id="rId9"/>
+      <w:footerReference w:type="default" r:id="rId10"/>
       <w:pgSz w:w="11906" w:h="16838"/>
       <w:pgMar w:top="1134" w:right="850" w:bottom="1134" w:left="1701" w:header="170" w:footer="0" w:gutter="0"/>
       <w:cols w:space="708"/>
@@ -2568,11 +6304,10 @@
         <w:docPartUnique/>
       </w:docPartObj>
     </w:sdtPr>
-    <w:sdtEndPr/>
     <w:sdtContent>
       <w:p>
         <w:pPr>
-          <w:pStyle w:val="aa"/>
+          <w:pStyle w:val="ab"/>
           <w:jc w:val="center"/>
         </w:pPr>
         <w:r>
@@ -2598,7 +6333,7 @@
             <w:noProof/>
             <w:sz w:val="24"/>
           </w:rPr>
-          <w:t>4</w:t>
+          <w:t>3</w:t>
         </w:r>
         <w:r>
           <w:rPr>
@@ -2611,7 +6346,7 @@
   </w:sdt>
   <w:p>
     <w:pPr>
-      <w:pStyle w:val="aa"/>
+      <w:pStyle w:val="ab"/>
     </w:pPr>
   </w:p>
 </w:ftr>
@@ -3866,6 +7601,96 @@
     </w:lvl>
   </w:abstractNum>
   <w:abstractNum w:abstractNumId="12" w15:restartNumberingAfterBreak="0">
+    <w:nsid w:val="26CA3B04"/>
+    <w:multiLevelType w:val="hybridMultilevel"/>
+    <w:tmpl w:val="AA4A8762"/>
+    <w:lvl w:ilvl="0" w:tplc="AF48103A">
+      <w:start w:val="1"/>
+      <w:numFmt w:val="decimal"/>
+      <w:pStyle w:val="a"/>
+      <w:lvlText w:val="%1."/>
+      <w:lvlJc w:val="left"/>
+      <w:pPr>
+        <w:ind w:left="717" w:hanging="360"/>
+      </w:pPr>
+      <w:rPr>
+        <w:rFonts w:ascii="Times New Roman" w:hAnsi="Times New Roman" w:cs="Times New Roman" w:hint="default"/>
+      </w:rPr>
+    </w:lvl>
+    <w:lvl w:ilvl="1" w:tplc="04190019">
+      <w:start w:val="1"/>
+      <w:numFmt w:val="lowerLetter"/>
+      <w:lvlText w:val="%2."/>
+      <w:lvlJc w:val="left"/>
+      <w:pPr>
+        <w:ind w:left="1440" w:hanging="360"/>
+      </w:pPr>
+    </w:lvl>
+    <w:lvl w:ilvl="2" w:tplc="0419001B">
+      <w:start w:val="1"/>
+      <w:numFmt w:val="lowerRoman"/>
+      <w:lvlText w:val="%3."/>
+      <w:lvlJc w:val="right"/>
+      <w:pPr>
+        <w:ind w:left="2160" w:hanging="180"/>
+      </w:pPr>
+    </w:lvl>
+    <w:lvl w:ilvl="3" w:tplc="0419000F">
+      <w:start w:val="1"/>
+      <w:numFmt w:val="decimal"/>
+      <w:lvlText w:val="%4."/>
+      <w:lvlJc w:val="left"/>
+      <w:pPr>
+        <w:ind w:left="2880" w:hanging="360"/>
+      </w:pPr>
+    </w:lvl>
+    <w:lvl w:ilvl="4" w:tplc="04190019" w:tentative="1">
+      <w:start w:val="1"/>
+      <w:numFmt w:val="lowerLetter"/>
+      <w:lvlText w:val="%5."/>
+      <w:lvlJc w:val="left"/>
+      <w:pPr>
+        <w:ind w:left="3600" w:hanging="360"/>
+      </w:pPr>
+    </w:lvl>
+    <w:lvl w:ilvl="5" w:tplc="0419001B" w:tentative="1">
+      <w:start w:val="1"/>
+      <w:numFmt w:val="lowerRoman"/>
+      <w:lvlText w:val="%6."/>
+      <w:lvlJc w:val="right"/>
+      <w:pPr>
+        <w:ind w:left="4320" w:hanging="180"/>
+      </w:pPr>
+    </w:lvl>
+    <w:lvl w:ilvl="6" w:tplc="0419000F" w:tentative="1">
+      <w:start w:val="1"/>
+      <w:numFmt w:val="decimal"/>
+      <w:lvlText w:val="%7."/>
+      <w:lvlJc w:val="left"/>
+      <w:pPr>
+        <w:ind w:left="5040" w:hanging="360"/>
+      </w:pPr>
+    </w:lvl>
+    <w:lvl w:ilvl="7" w:tplc="04190019" w:tentative="1">
+      <w:start w:val="1"/>
+      <w:numFmt w:val="lowerLetter"/>
+      <w:lvlText w:val="%8."/>
+      <w:lvlJc w:val="left"/>
+      <w:pPr>
+        <w:ind w:left="5760" w:hanging="360"/>
+      </w:pPr>
+    </w:lvl>
+    <w:lvl w:ilvl="8" w:tplc="0419001B" w:tentative="1">
+      <w:start w:val="1"/>
+      <w:numFmt w:val="lowerRoman"/>
+      <w:lvlText w:val="%9."/>
+      <w:lvlJc w:val="right"/>
+      <w:pPr>
+        <w:ind w:left="6480" w:hanging="180"/>
+      </w:pPr>
+    </w:lvl>
+  </w:abstractNum>
+  <w:abstractNum w:abstractNumId="13" w15:restartNumberingAfterBreak="0">
     <w:nsid w:val="275A5D96"/>
     <w:multiLevelType w:val="multilevel"/>
     <w:tmpl w:val="0419001F"/>
@@ -3951,7 +7776,7 @@
       </w:pPr>
     </w:lvl>
   </w:abstractNum>
-  <w:abstractNum w:abstractNumId="13" w15:restartNumberingAfterBreak="0">
+  <w:abstractNum w:abstractNumId="14" w15:restartNumberingAfterBreak="0">
     <w:nsid w:val="27AF0C3E"/>
     <w:multiLevelType w:val="hybridMultilevel"/>
     <w:tmpl w:val="52D295D4"/>
@@ -4040,7 +7865,93 @@
       </w:pPr>
     </w:lvl>
   </w:abstractNum>
-  <w:abstractNum w:abstractNumId="14" w15:restartNumberingAfterBreak="0">
+  <w:abstractNum w:abstractNumId="15" w15:restartNumberingAfterBreak="0">
+    <w:nsid w:val="29333214"/>
+    <w:multiLevelType w:val="hybridMultilevel"/>
+    <w:tmpl w:val="BFB0390E"/>
+    <w:lvl w:ilvl="0" w:tplc="0419000F">
+      <w:start w:val="1"/>
+      <w:numFmt w:val="decimal"/>
+      <w:lvlText w:val="%1."/>
+      <w:lvlJc w:val="left"/>
+      <w:pPr>
+        <w:ind w:left="1571" w:hanging="360"/>
+      </w:pPr>
+    </w:lvl>
+    <w:lvl w:ilvl="1" w:tplc="04190019" w:tentative="1">
+      <w:start w:val="1"/>
+      <w:numFmt w:val="lowerLetter"/>
+      <w:lvlText w:val="%2."/>
+      <w:lvlJc w:val="left"/>
+      <w:pPr>
+        <w:ind w:left="2291" w:hanging="360"/>
+      </w:pPr>
+    </w:lvl>
+    <w:lvl w:ilvl="2" w:tplc="0419001B" w:tentative="1">
+      <w:start w:val="1"/>
+      <w:numFmt w:val="lowerRoman"/>
+      <w:lvlText w:val="%3."/>
+      <w:lvlJc w:val="right"/>
+      <w:pPr>
+        <w:ind w:left="3011" w:hanging="180"/>
+      </w:pPr>
+    </w:lvl>
+    <w:lvl w:ilvl="3" w:tplc="0419000F" w:tentative="1">
+      <w:start w:val="1"/>
+      <w:numFmt w:val="decimal"/>
+      <w:lvlText w:val="%4."/>
+      <w:lvlJc w:val="left"/>
+      <w:pPr>
+        <w:ind w:left="3731" w:hanging="360"/>
+      </w:pPr>
+    </w:lvl>
+    <w:lvl w:ilvl="4" w:tplc="04190019" w:tentative="1">
+      <w:start w:val="1"/>
+      <w:numFmt w:val="lowerLetter"/>
+      <w:lvlText w:val="%5."/>
+      <w:lvlJc w:val="left"/>
+      <w:pPr>
+        <w:ind w:left="4451" w:hanging="360"/>
+      </w:pPr>
+    </w:lvl>
+    <w:lvl w:ilvl="5" w:tplc="0419001B" w:tentative="1">
+      <w:start w:val="1"/>
+      <w:numFmt w:val="lowerRoman"/>
+      <w:lvlText w:val="%6."/>
+      <w:lvlJc w:val="right"/>
+      <w:pPr>
+        <w:ind w:left="5171" w:hanging="180"/>
+      </w:pPr>
+    </w:lvl>
+    <w:lvl w:ilvl="6" w:tplc="0419000F" w:tentative="1">
+      <w:start w:val="1"/>
+      <w:numFmt w:val="decimal"/>
+      <w:lvlText w:val="%7."/>
+      <w:lvlJc w:val="left"/>
+      <w:pPr>
+        <w:ind w:left="5891" w:hanging="360"/>
+      </w:pPr>
+    </w:lvl>
+    <w:lvl w:ilvl="7" w:tplc="04190019" w:tentative="1">
+      <w:start w:val="1"/>
+      <w:numFmt w:val="lowerLetter"/>
+      <w:lvlText w:val="%8."/>
+      <w:lvlJc w:val="left"/>
+      <w:pPr>
+        <w:ind w:left="6611" w:hanging="360"/>
+      </w:pPr>
+    </w:lvl>
+    <w:lvl w:ilvl="8" w:tplc="0419001B" w:tentative="1">
+      <w:start w:val="1"/>
+      <w:numFmt w:val="lowerRoman"/>
+      <w:lvlText w:val="%9."/>
+      <w:lvlJc w:val="right"/>
+      <w:pPr>
+        <w:ind w:left="7331" w:hanging="180"/>
+      </w:pPr>
+    </w:lvl>
+  </w:abstractNum>
+  <w:abstractNum w:abstractNumId="16" w15:restartNumberingAfterBreak="0">
     <w:nsid w:val="29C514CD"/>
     <w:multiLevelType w:val="hybridMultilevel"/>
     <w:tmpl w:val="E7E4C7DE"/>
@@ -4130,7 +8041,7 @@
       </w:pPr>
     </w:lvl>
   </w:abstractNum>
-  <w:abstractNum w:abstractNumId="15" w15:restartNumberingAfterBreak="0">
+  <w:abstractNum w:abstractNumId="17" w15:restartNumberingAfterBreak="0">
     <w:nsid w:val="2AA07AB2"/>
     <w:multiLevelType w:val="hybridMultilevel"/>
     <w:tmpl w:val="DB329628"/>
@@ -4219,7 +8130,96 @@
       </w:pPr>
     </w:lvl>
   </w:abstractNum>
-  <w:abstractNum w:abstractNumId="16" w15:restartNumberingAfterBreak="0">
+  <w:abstractNum w:abstractNumId="18" w15:restartNumberingAfterBreak="0">
+    <w:nsid w:val="2B300A24"/>
+    <w:multiLevelType w:val="hybridMultilevel"/>
+    <w:tmpl w:val="AA02B126"/>
+    <w:lvl w:ilvl="0" w:tplc="A1B8AEA8">
+      <w:start w:val="1"/>
+      <w:numFmt w:val="decimal"/>
+      <w:lvlText w:val="%1."/>
+      <w:lvlJc w:val="left"/>
+      <w:pPr>
+        <w:ind w:left="1068" w:hanging="360"/>
+      </w:pPr>
+      <w:rPr>
+        <w:b w:val="0"/>
+      </w:rPr>
+    </w:lvl>
+    <w:lvl w:ilvl="1" w:tplc="04190019" w:tentative="1">
+      <w:start w:val="1"/>
+      <w:numFmt w:val="lowerLetter"/>
+      <w:lvlText w:val="%2."/>
+      <w:lvlJc w:val="left"/>
+      <w:pPr>
+        <w:ind w:left="1788" w:hanging="360"/>
+      </w:pPr>
+    </w:lvl>
+    <w:lvl w:ilvl="2" w:tplc="0419001B" w:tentative="1">
+      <w:start w:val="1"/>
+      <w:numFmt w:val="lowerRoman"/>
+      <w:lvlText w:val="%3."/>
+      <w:lvlJc w:val="right"/>
+      <w:pPr>
+        <w:ind w:left="2508" w:hanging="180"/>
+      </w:pPr>
+    </w:lvl>
+    <w:lvl w:ilvl="3" w:tplc="0419000F" w:tentative="1">
+      <w:start w:val="1"/>
+      <w:numFmt w:val="decimal"/>
+      <w:lvlText w:val="%4."/>
+      <w:lvlJc w:val="left"/>
+      <w:pPr>
+        <w:ind w:left="3228" w:hanging="360"/>
+      </w:pPr>
+    </w:lvl>
+    <w:lvl w:ilvl="4" w:tplc="04190019" w:tentative="1">
+      <w:start w:val="1"/>
+      <w:numFmt w:val="lowerLetter"/>
+      <w:lvlText w:val="%5."/>
+      <w:lvlJc w:val="left"/>
+      <w:pPr>
+        <w:ind w:left="3948" w:hanging="360"/>
+      </w:pPr>
+    </w:lvl>
+    <w:lvl w:ilvl="5" w:tplc="0419001B" w:tentative="1">
+      <w:start w:val="1"/>
+      <w:numFmt w:val="lowerRoman"/>
+      <w:lvlText w:val="%6."/>
+      <w:lvlJc w:val="right"/>
+      <w:pPr>
+        <w:ind w:left="4668" w:hanging="180"/>
+      </w:pPr>
+    </w:lvl>
+    <w:lvl w:ilvl="6" w:tplc="0419000F" w:tentative="1">
+      <w:start w:val="1"/>
+      <w:numFmt w:val="decimal"/>
+      <w:lvlText w:val="%7."/>
+      <w:lvlJc w:val="left"/>
+      <w:pPr>
+        <w:ind w:left="5388" w:hanging="360"/>
+      </w:pPr>
+    </w:lvl>
+    <w:lvl w:ilvl="7" w:tplc="04190019" w:tentative="1">
+      <w:start w:val="1"/>
+      <w:numFmt w:val="lowerLetter"/>
+      <w:lvlText w:val="%8."/>
+      <w:lvlJc w:val="left"/>
+      <w:pPr>
+        <w:ind w:left="6108" w:hanging="360"/>
+      </w:pPr>
+    </w:lvl>
+    <w:lvl w:ilvl="8" w:tplc="0419001B" w:tentative="1">
+      <w:start w:val="1"/>
+      <w:numFmt w:val="lowerRoman"/>
+      <w:lvlText w:val="%9."/>
+      <w:lvlJc w:val="right"/>
+      <w:pPr>
+        <w:ind w:left="6828" w:hanging="180"/>
+      </w:pPr>
+    </w:lvl>
+  </w:abstractNum>
+  <w:abstractNum w:abstractNumId="19" w15:restartNumberingAfterBreak="0">
     <w:nsid w:val="2F8B1FDB"/>
     <w:multiLevelType w:val="hybridMultilevel"/>
     <w:tmpl w:val="D15649A8"/>
@@ -4308,7 +8308,7 @@
       </w:pPr>
     </w:lvl>
   </w:abstractNum>
-  <w:abstractNum w:abstractNumId="17" w15:restartNumberingAfterBreak="0">
+  <w:abstractNum w:abstractNumId="20" w15:restartNumberingAfterBreak="0">
     <w:nsid w:val="303A67B7"/>
     <w:multiLevelType w:val="hybridMultilevel"/>
     <w:tmpl w:val="60C86010"/>
@@ -4398,7 +8398,7 @@
       </w:pPr>
     </w:lvl>
   </w:abstractNum>
-  <w:abstractNum w:abstractNumId="18" w15:restartNumberingAfterBreak="0">
+  <w:abstractNum w:abstractNumId="21" w15:restartNumberingAfterBreak="0">
     <w:nsid w:val="312B7ADB"/>
     <w:multiLevelType w:val="multilevel"/>
     <w:tmpl w:val="E24E5766"/>
@@ -4511,7 +8511,7 @@
       </w:rPr>
     </w:lvl>
   </w:abstractNum>
-  <w:abstractNum w:abstractNumId="19" w15:restartNumberingAfterBreak="0">
+  <w:abstractNum w:abstractNumId="22" w15:restartNumberingAfterBreak="0">
     <w:nsid w:val="35BE0266"/>
     <w:multiLevelType w:val="hybridMultilevel"/>
     <w:tmpl w:val="B8AAF2E4"/>
@@ -4600,7 +8600,7 @@
       </w:pPr>
     </w:lvl>
   </w:abstractNum>
-  <w:abstractNum w:abstractNumId="20" w15:restartNumberingAfterBreak="0">
+  <w:abstractNum w:abstractNumId="23" w15:restartNumberingAfterBreak="0">
     <w:nsid w:val="35DF73C4"/>
     <w:multiLevelType w:val="hybridMultilevel"/>
     <w:tmpl w:val="D958ADAE"/>
@@ -4689,7 +8689,7 @@
       </w:pPr>
     </w:lvl>
   </w:abstractNum>
-  <w:abstractNum w:abstractNumId="21" w15:restartNumberingAfterBreak="0">
+  <w:abstractNum w:abstractNumId="24" w15:restartNumberingAfterBreak="0">
     <w:nsid w:val="363837EF"/>
     <w:multiLevelType w:val="hybridMultilevel"/>
     <w:tmpl w:val="547228D4"/>
@@ -4778,7 +8778,7 @@
       </w:pPr>
     </w:lvl>
   </w:abstractNum>
-  <w:abstractNum w:abstractNumId="22" w15:restartNumberingAfterBreak="0">
+  <w:abstractNum w:abstractNumId="25" w15:restartNumberingAfterBreak="0">
     <w:nsid w:val="389B4FDD"/>
     <w:multiLevelType w:val="hybridMultilevel"/>
     <w:tmpl w:val="2BE2D678"/>
@@ -4867,7 +8867,7 @@
       </w:pPr>
     </w:lvl>
   </w:abstractNum>
-  <w:abstractNum w:abstractNumId="23" w15:restartNumberingAfterBreak="0">
+  <w:abstractNum w:abstractNumId="26" w15:restartNumberingAfterBreak="0">
     <w:nsid w:val="3DCA37B7"/>
     <w:multiLevelType w:val="multilevel"/>
     <w:tmpl w:val="31F2649A"/>
@@ -4980,7 +8980,7 @@
       </w:rPr>
     </w:lvl>
   </w:abstractNum>
-  <w:abstractNum w:abstractNumId="24" w15:restartNumberingAfterBreak="0">
+  <w:abstractNum w:abstractNumId="27" w15:restartNumberingAfterBreak="0">
     <w:nsid w:val="3DF229C2"/>
     <w:multiLevelType w:val="hybridMultilevel"/>
     <w:tmpl w:val="7AAEC96E"/>
@@ -5191,7 +9191,7 @@
       </w:rPr>
     </w:lvl>
   </w:abstractNum>
-  <w:abstractNum w:abstractNumId="25" w15:restartNumberingAfterBreak="0">
+  <w:abstractNum w:abstractNumId="28" w15:restartNumberingAfterBreak="0">
     <w:nsid w:val="3E906657"/>
     <w:multiLevelType w:val="multilevel"/>
     <w:tmpl w:val="B2120452"/>
@@ -5403,7 +9403,7 @@
       </w:rPr>
     </w:lvl>
   </w:abstractNum>
-  <w:abstractNum w:abstractNumId="26" w15:restartNumberingAfterBreak="0">
+  <w:abstractNum w:abstractNumId="29" w15:restartNumberingAfterBreak="0">
     <w:nsid w:val="44CC7FE5"/>
     <w:multiLevelType w:val="hybridMultilevel"/>
     <w:tmpl w:val="A2004A58"/>
@@ -5492,7 +9492,7 @@
       </w:pPr>
     </w:lvl>
   </w:abstractNum>
-  <w:abstractNum w:abstractNumId="27" w15:restartNumberingAfterBreak="0">
+  <w:abstractNum w:abstractNumId="30" w15:restartNumberingAfterBreak="0">
     <w:nsid w:val="45353656"/>
     <w:multiLevelType w:val="hybridMultilevel"/>
     <w:tmpl w:val="67E4F1F4"/>
@@ -5578,7 +9578,7 @@
       </w:pPr>
     </w:lvl>
   </w:abstractNum>
-  <w:abstractNum w:abstractNumId="28" w15:restartNumberingAfterBreak="0">
+  <w:abstractNum w:abstractNumId="31" w15:restartNumberingAfterBreak="0">
     <w:nsid w:val="458D010D"/>
     <w:multiLevelType w:val="hybridMultilevel"/>
     <w:tmpl w:val="DD7C99BA"/>
@@ -5790,7 +9790,7 @@
       </w:rPr>
     </w:lvl>
   </w:abstractNum>
-  <w:abstractNum w:abstractNumId="29" w15:restartNumberingAfterBreak="0">
+  <w:abstractNum w:abstractNumId="32" w15:restartNumberingAfterBreak="0">
     <w:nsid w:val="47D62551"/>
     <w:multiLevelType w:val="multilevel"/>
     <w:tmpl w:val="0419001F"/>
@@ -5876,7 +9876,7 @@
       </w:pPr>
     </w:lvl>
   </w:abstractNum>
-  <w:abstractNum w:abstractNumId="30" w15:restartNumberingAfterBreak="0">
+  <w:abstractNum w:abstractNumId="33" w15:restartNumberingAfterBreak="0">
     <w:nsid w:val="4B7F0EA7"/>
     <w:multiLevelType w:val="hybridMultilevel"/>
     <w:tmpl w:val="A2004A58"/>
@@ -5965,7 +9965,7 @@
       </w:pPr>
     </w:lvl>
   </w:abstractNum>
-  <w:abstractNum w:abstractNumId="31" w15:restartNumberingAfterBreak="0">
+  <w:abstractNum w:abstractNumId="34" w15:restartNumberingAfterBreak="0">
     <w:nsid w:val="52DC06FD"/>
     <w:multiLevelType w:val="hybridMultilevel"/>
     <w:tmpl w:val="9342F702"/>
@@ -6177,7 +10177,7 @@
       </w:rPr>
     </w:lvl>
   </w:abstractNum>
-  <w:abstractNum w:abstractNumId="32" w15:restartNumberingAfterBreak="0">
+  <w:abstractNum w:abstractNumId="35" w15:restartNumberingAfterBreak="0">
     <w:nsid w:val="55D5186D"/>
     <w:multiLevelType w:val="hybridMultilevel"/>
     <w:tmpl w:val="71DEABDE"/>
@@ -6263,7 +10263,7 @@
       </w:pPr>
     </w:lvl>
   </w:abstractNum>
-  <w:abstractNum w:abstractNumId="33" w15:restartNumberingAfterBreak="0">
+  <w:abstractNum w:abstractNumId="36" w15:restartNumberingAfterBreak="0">
     <w:nsid w:val="56F830C8"/>
     <w:multiLevelType w:val="hybridMultilevel"/>
     <w:tmpl w:val="049888E4"/>
@@ -6353,7 +10353,7 @@
       </w:pPr>
     </w:lvl>
   </w:abstractNum>
-  <w:abstractNum w:abstractNumId="34" w15:restartNumberingAfterBreak="0">
+  <w:abstractNum w:abstractNumId="37" w15:restartNumberingAfterBreak="0">
     <w:nsid w:val="57E11657"/>
     <w:multiLevelType w:val="hybridMultilevel"/>
     <w:tmpl w:val="E7E4C7DE"/>
@@ -6443,7 +10443,7 @@
       </w:pPr>
     </w:lvl>
   </w:abstractNum>
-  <w:abstractNum w:abstractNumId="35" w15:restartNumberingAfterBreak="0">
+  <w:abstractNum w:abstractNumId="38" w15:restartNumberingAfterBreak="0">
     <w:nsid w:val="58434D2E"/>
     <w:multiLevelType w:val="hybridMultilevel"/>
     <w:tmpl w:val="1870F3DA"/>
@@ -6534,7 +10534,7 @@
       </w:pPr>
     </w:lvl>
   </w:abstractNum>
-  <w:abstractNum w:abstractNumId="36" w15:restartNumberingAfterBreak="0">
+  <w:abstractNum w:abstractNumId="39" w15:restartNumberingAfterBreak="0">
     <w:nsid w:val="648B027E"/>
     <w:multiLevelType w:val="hybridMultilevel"/>
     <w:tmpl w:val="2F9CBDAE"/>
@@ -6623,7 +10623,120 @@
       </w:pPr>
     </w:lvl>
   </w:abstractNum>
-  <w:abstractNum w:abstractNumId="37" w15:restartNumberingAfterBreak="0">
+  <w:abstractNum w:abstractNumId="40" w15:restartNumberingAfterBreak="0">
+    <w:nsid w:val="6DD605EA"/>
+    <w:multiLevelType w:val="hybridMultilevel"/>
+    <w:tmpl w:val="0D782186"/>
+    <w:lvl w:ilvl="0" w:tplc="04190001">
+      <w:start w:val="1"/>
+      <w:numFmt w:val="bullet"/>
+      <w:lvlText w:val=""/>
+      <w:lvlJc w:val="left"/>
+      <w:pPr>
+        <w:ind w:left="1428" w:hanging="360"/>
+      </w:pPr>
+      <w:rPr>
+        <w:rFonts w:ascii="Symbol" w:hAnsi="Symbol" w:hint="default"/>
+      </w:rPr>
+    </w:lvl>
+    <w:lvl w:ilvl="1" w:tplc="04190003" w:tentative="1">
+      <w:start w:val="1"/>
+      <w:numFmt w:val="bullet"/>
+      <w:lvlText w:val="o"/>
+      <w:lvlJc w:val="left"/>
+      <w:pPr>
+        <w:ind w:left="2148" w:hanging="360"/>
+      </w:pPr>
+      <w:rPr>
+        <w:rFonts w:ascii="Courier New" w:hAnsi="Courier New" w:cs="Courier New" w:hint="default"/>
+      </w:rPr>
+    </w:lvl>
+    <w:lvl w:ilvl="2" w:tplc="04190005" w:tentative="1">
+      <w:start w:val="1"/>
+      <w:numFmt w:val="bullet"/>
+      <w:lvlText w:val=""/>
+      <w:lvlJc w:val="left"/>
+      <w:pPr>
+        <w:ind w:left="2868" w:hanging="360"/>
+      </w:pPr>
+      <w:rPr>
+        <w:rFonts w:ascii="Wingdings" w:hAnsi="Wingdings" w:hint="default"/>
+      </w:rPr>
+    </w:lvl>
+    <w:lvl w:ilvl="3" w:tplc="04190001" w:tentative="1">
+      <w:start w:val="1"/>
+      <w:numFmt w:val="bullet"/>
+      <w:lvlText w:val=""/>
+      <w:lvlJc w:val="left"/>
+      <w:pPr>
+        <w:ind w:left="3588" w:hanging="360"/>
+      </w:pPr>
+      <w:rPr>
+        <w:rFonts w:ascii="Symbol" w:hAnsi="Symbol" w:hint="default"/>
+      </w:rPr>
+    </w:lvl>
+    <w:lvl w:ilvl="4" w:tplc="04190003" w:tentative="1">
+      <w:start w:val="1"/>
+      <w:numFmt w:val="bullet"/>
+      <w:lvlText w:val="o"/>
+      <w:lvlJc w:val="left"/>
+      <w:pPr>
+        <w:ind w:left="4308" w:hanging="360"/>
+      </w:pPr>
+      <w:rPr>
+        <w:rFonts w:ascii="Courier New" w:hAnsi="Courier New" w:cs="Courier New" w:hint="default"/>
+      </w:rPr>
+    </w:lvl>
+    <w:lvl w:ilvl="5" w:tplc="04190005" w:tentative="1">
+      <w:start w:val="1"/>
+      <w:numFmt w:val="bullet"/>
+      <w:lvlText w:val=""/>
+      <w:lvlJc w:val="left"/>
+      <w:pPr>
+        <w:ind w:left="5028" w:hanging="360"/>
+      </w:pPr>
+      <w:rPr>
+        <w:rFonts w:ascii="Wingdings" w:hAnsi="Wingdings" w:hint="default"/>
+      </w:rPr>
+    </w:lvl>
+    <w:lvl w:ilvl="6" w:tplc="04190001" w:tentative="1">
+      <w:start w:val="1"/>
+      <w:numFmt w:val="bullet"/>
+      <w:lvlText w:val=""/>
+      <w:lvlJc w:val="left"/>
+      <w:pPr>
+        <w:ind w:left="5748" w:hanging="360"/>
+      </w:pPr>
+      <w:rPr>
+        <w:rFonts w:ascii="Symbol" w:hAnsi="Symbol" w:hint="default"/>
+      </w:rPr>
+    </w:lvl>
+    <w:lvl w:ilvl="7" w:tplc="04190003" w:tentative="1">
+      <w:start w:val="1"/>
+      <w:numFmt w:val="bullet"/>
+      <w:lvlText w:val="o"/>
+      <w:lvlJc w:val="left"/>
+      <w:pPr>
+        <w:ind w:left="6468" w:hanging="360"/>
+      </w:pPr>
+      <w:rPr>
+        <w:rFonts w:ascii="Courier New" w:hAnsi="Courier New" w:cs="Courier New" w:hint="default"/>
+      </w:rPr>
+    </w:lvl>
+    <w:lvl w:ilvl="8" w:tplc="04190005" w:tentative="1">
+      <w:start w:val="1"/>
+      <w:numFmt w:val="bullet"/>
+      <w:lvlText w:val=""/>
+      <w:lvlJc w:val="left"/>
+      <w:pPr>
+        <w:ind w:left="7188" w:hanging="360"/>
+      </w:pPr>
+      <w:rPr>
+        <w:rFonts w:ascii="Wingdings" w:hAnsi="Wingdings" w:hint="default"/>
+      </w:rPr>
+    </w:lvl>
+  </w:abstractNum>
+  <w:abstractNum w:abstractNumId="41" w15:restartNumberingAfterBreak="0">
     <w:nsid w:val="70472A14"/>
     <w:multiLevelType w:val="hybridMultilevel"/>
     <w:tmpl w:val="52D295D4"/>
@@ -6712,7 +10825,7 @@
       </w:pPr>
     </w:lvl>
   </w:abstractNum>
-  <w:abstractNum w:abstractNumId="38" w15:restartNumberingAfterBreak="0">
+  <w:abstractNum w:abstractNumId="42" w15:restartNumberingAfterBreak="0">
     <w:nsid w:val="72823A04"/>
     <w:multiLevelType w:val="hybridMultilevel"/>
     <w:tmpl w:val="E918E8AC"/>
@@ -6801,7 +10914,7 @@
       </w:pPr>
     </w:lvl>
   </w:abstractNum>
-  <w:abstractNum w:abstractNumId="39" w15:restartNumberingAfterBreak="0">
+  <w:abstractNum w:abstractNumId="43" w15:restartNumberingAfterBreak="0">
     <w:nsid w:val="732225CB"/>
     <w:multiLevelType w:val="multilevel"/>
     <w:tmpl w:val="52949006"/>
@@ -6930,7 +11043,7 @@
       </w:rPr>
     </w:lvl>
   </w:abstractNum>
-  <w:abstractNum w:abstractNumId="40" w15:restartNumberingAfterBreak="0">
+  <w:abstractNum w:abstractNumId="44" w15:restartNumberingAfterBreak="0">
     <w:nsid w:val="74331478"/>
     <w:multiLevelType w:val="hybridMultilevel"/>
     <w:tmpl w:val="52D295D4"/>
@@ -7019,7 +11132,7 @@
       </w:pPr>
     </w:lvl>
   </w:abstractNum>
-  <w:abstractNum w:abstractNumId="41" w15:restartNumberingAfterBreak="0">
+  <w:abstractNum w:abstractNumId="45" w15:restartNumberingAfterBreak="0">
     <w:nsid w:val="7653126A"/>
     <w:multiLevelType w:val="multilevel"/>
     <w:tmpl w:val="31F2649A"/>
@@ -7132,7 +11245,7 @@
       </w:rPr>
     </w:lvl>
   </w:abstractNum>
-  <w:abstractNum w:abstractNumId="42" w15:restartNumberingAfterBreak="0">
+  <w:abstractNum w:abstractNumId="46" w15:restartNumberingAfterBreak="0">
     <w:nsid w:val="77D73F4D"/>
     <w:multiLevelType w:val="hybridMultilevel"/>
     <w:tmpl w:val="75629D4C"/>
@@ -7227,7 +11340,7 @@
     <w:abstractNumId w:val="1"/>
   </w:num>
   <w:num w:numId="2">
-    <w:abstractNumId w:val="21"/>
+    <w:abstractNumId w:val="24"/>
   </w:num>
   <w:num w:numId="3">
     <w:abstractNumId w:val="0"/>
@@ -7236,22 +11349,22 @@
     <w:abstractNumId w:val="8"/>
   </w:num>
   <w:num w:numId="5">
-    <w:abstractNumId w:val="29"/>
+    <w:abstractNumId w:val="32"/>
   </w:num>
   <w:num w:numId="6">
+    <w:abstractNumId w:val="34"/>
+  </w:num>
+  <w:num w:numId="7">
+    <w:abstractNumId w:val="13"/>
+  </w:num>
+  <w:num w:numId="8">
     <w:abstractNumId w:val="31"/>
   </w:num>
-  <w:num w:numId="7">
-    <w:abstractNumId w:val="12"/>
-  </w:num>
-  <w:num w:numId="8">
-    <w:abstractNumId w:val="28"/>
-  </w:num>
   <w:num w:numId="9">
-    <w:abstractNumId w:val="24"/>
+    <w:abstractNumId w:val="27"/>
   </w:num>
   <w:num w:numId="10">
-    <w:abstractNumId w:val="25"/>
+    <w:abstractNumId w:val="28"/>
   </w:num>
   <w:num w:numId="11">
     <w:abstractNumId w:val="4"/>
@@ -7260,37 +11373,37 @@
     <w:abstractNumId w:val="11"/>
   </w:num>
   <w:num w:numId="13">
-    <w:abstractNumId w:val="23"/>
+    <w:abstractNumId w:val="26"/>
   </w:num>
   <w:num w:numId="14">
-    <w:abstractNumId w:val="22"/>
+    <w:abstractNumId w:val="25"/>
   </w:num>
   <w:num w:numId="15">
-    <w:abstractNumId w:val="35"/>
+    <w:abstractNumId w:val="38"/>
   </w:num>
   <w:num w:numId="16">
-    <w:abstractNumId w:val="39"/>
+    <w:abstractNumId w:val="43"/>
   </w:num>
   <w:num w:numId="17">
-    <w:abstractNumId w:val="42"/>
+    <w:abstractNumId w:val="46"/>
   </w:num>
   <w:num w:numId="18">
-    <w:abstractNumId w:val="41"/>
+    <w:abstractNumId w:val="45"/>
   </w:num>
   <w:num w:numId="19">
-    <w:abstractNumId w:val="18"/>
+    <w:abstractNumId w:val="21"/>
   </w:num>
   <w:num w:numId="20">
-    <w:abstractNumId w:val="17"/>
+    <w:abstractNumId w:val="20"/>
   </w:num>
   <w:num w:numId="21">
-    <w:abstractNumId w:val="34"/>
+    <w:abstractNumId w:val="37"/>
   </w:num>
   <w:num w:numId="22">
-    <w:abstractNumId w:val="14"/>
+    <w:abstractNumId w:val="16"/>
   </w:num>
   <w:num w:numId="23">
-    <w:abstractNumId w:val="20"/>
+    <w:abstractNumId w:val="23"/>
   </w:num>
   <w:num w:numId="24">
     <w:abstractNumId w:val="6"/>
@@ -7299,16 +11412,16 @@
     <w:abstractNumId w:val="2"/>
   </w:num>
   <w:num w:numId="26">
-    <w:abstractNumId w:val="33"/>
+    <w:abstractNumId w:val="36"/>
   </w:num>
   <w:num w:numId="27">
-    <w:abstractNumId w:val="26"/>
+    <w:abstractNumId w:val="29"/>
   </w:num>
   <w:num w:numId="28">
     <w:abstractNumId w:val="5"/>
   </w:num>
   <w:num w:numId="29">
-    <w:abstractNumId w:val="19"/>
+    <w:abstractNumId w:val="22"/>
   </w:num>
   <w:num w:numId="30">
     <w:abstractNumId w:val="7"/>
@@ -7317,40 +11430,55 @@
     <w:abstractNumId w:val="10"/>
   </w:num>
   <w:num w:numId="32">
-    <w:abstractNumId w:val="30"/>
+    <w:abstractNumId w:val="33"/>
   </w:num>
   <w:num w:numId="33">
-    <w:abstractNumId w:val="38"/>
+    <w:abstractNumId w:val="42"/>
   </w:num>
   <w:num w:numId="34">
     <w:abstractNumId w:val="9"/>
   </w:num>
   <w:num w:numId="35">
-    <w:abstractNumId w:val="13"/>
+    <w:abstractNumId w:val="14"/>
   </w:num>
   <w:num w:numId="36">
     <w:abstractNumId w:val="3"/>
   </w:num>
   <w:num w:numId="37">
+    <w:abstractNumId w:val="44"/>
+  </w:num>
+  <w:num w:numId="38">
+    <w:abstractNumId w:val="41"/>
+  </w:num>
+  <w:num w:numId="39">
+    <w:abstractNumId w:val="35"/>
+  </w:num>
+  <w:num w:numId="40">
+    <w:abstractNumId w:val="30"/>
+  </w:num>
+  <w:num w:numId="41">
+    <w:abstractNumId w:val="19"/>
+  </w:num>
+  <w:num w:numId="42">
+    <w:abstractNumId w:val="39"/>
+  </w:num>
+  <w:num w:numId="43">
+    <w:abstractNumId w:val="17"/>
+  </w:num>
+  <w:num w:numId="44">
+    <w:abstractNumId w:val="15"/>
+  </w:num>
+  <w:num w:numId="45">
+    <w:abstractNumId w:val="18"/>
+  </w:num>
+  <w:num w:numId="46">
     <w:abstractNumId w:val="40"/>
   </w:num>
-  <w:num w:numId="38">
-    <w:abstractNumId w:val="37"/>
+  <w:num w:numId="47">
+    <w:abstractNumId w:val="12"/>
   </w:num>
-  <w:num w:numId="39">
-    <w:abstractNumId w:val="32"/>
-  </w:num>
-  <w:num w:numId="40">
-    <w:abstractNumId w:val="27"/>
-  </w:num>
-  <w:num w:numId="41">
-    <w:abstractNumId w:val="16"/>
-  </w:num>
-  <w:num w:numId="42">
-    <w:abstractNumId w:val="36"/>
-  </w:num>
-  <w:num w:numId="43">
-    <w:abstractNumId w:val="15"/>
+  <w:num w:numId="48">
+    <w:abstractNumId w:val="12"/>
   </w:num>
 </w:numbering>
 </file>
@@ -7745,7 +11873,7 @@
     <w:lsdException w:name="List Table 6 Colorful Accent 6" w:uiPriority="51"/>
     <w:lsdException w:name="List Table 7 Colorful Accent 6" w:uiPriority="52"/>
   </w:latentStyles>
-  <w:style w:type="paragraph" w:default="1" w:styleId="a">
+  <w:style w:type="paragraph" w:default="1" w:styleId="a0">
     <w:name w:val="Normal"/>
     <w:qFormat/>
     <w:rsid w:val="0047056F"/>
@@ -7759,8 +11887,8 @@
   </w:style>
   <w:style w:type="paragraph" w:styleId="1">
     <w:name w:val="heading 1"/>
-    <w:basedOn w:val="a"/>
-    <w:next w:val="a"/>
+    <w:basedOn w:val="a0"/>
+    <w:next w:val="a0"/>
     <w:link w:val="10"/>
     <w:uiPriority w:val="9"/>
     <w:qFormat/>
@@ -7781,8 +11909,8 @@
   </w:style>
   <w:style w:type="paragraph" w:styleId="2">
     <w:name w:val="heading 2"/>
-    <w:basedOn w:val="a"/>
-    <w:next w:val="a"/>
+    <w:basedOn w:val="a0"/>
+    <w:next w:val="a0"/>
     <w:link w:val="20"/>
     <w:uiPriority w:val="9"/>
     <w:unhideWhenUsed/>
@@ -7801,13 +11929,12 @@
       <w:szCs w:val="26"/>
     </w:rPr>
   </w:style>
-  <w:style w:type="character" w:default="1" w:styleId="a0">
+  <w:style w:type="character" w:default="1" w:styleId="a1">
     <w:name w:val="Default Paragraph Font"/>
     <w:uiPriority w:val="1"/>
-    <w:semiHidden/>
     <w:unhideWhenUsed/>
   </w:style>
-  <w:style w:type="table" w:default="1" w:styleId="a1">
+  <w:style w:type="table" w:default="1" w:styleId="a2">
     <w:name w:val="Normal Table"/>
     <w:uiPriority w:val="99"/>
     <w:semiHidden/>
@@ -7822,15 +11949,15 @@
       </w:tblCellMar>
     </w:tblPr>
   </w:style>
-  <w:style w:type="numbering" w:default="1" w:styleId="a2">
+  <w:style w:type="numbering" w:default="1" w:styleId="a3">
     <w:name w:val="No List"/>
     <w:uiPriority w:val="99"/>
     <w:semiHidden/>
     <w:unhideWhenUsed/>
   </w:style>
-  <w:style w:type="table" w:styleId="a3">
+  <w:style w:type="table" w:styleId="a4">
     <w:name w:val="Table Grid"/>
-    <w:basedOn w:val="a1"/>
+    <w:basedOn w:val="a2"/>
     <w:uiPriority w:val="39"/>
     <w:rsid w:val="001F70B6"/>
     <w:pPr>
@@ -7847,9 +11974,9 @@
       </w:tblBorders>
     </w:tblPr>
   </w:style>
-  <w:style w:type="paragraph" w:styleId="a4">
+  <w:style w:type="paragraph" w:styleId="a5">
     <w:name w:val="List Paragraph"/>
-    <w:basedOn w:val="a"/>
+    <w:basedOn w:val="a0"/>
     <w:uiPriority w:val="34"/>
     <w:qFormat/>
     <w:rsid w:val="00FD2F88"/>
@@ -7860,7 +11987,7 @@
   </w:style>
   <w:style w:type="character" w:customStyle="1" w:styleId="10">
     <w:name w:val="Заголовок 1 Знак"/>
-    <w:basedOn w:val="a0"/>
+    <w:basedOn w:val="a1"/>
     <w:link w:val="1"/>
     <w:uiPriority w:val="9"/>
     <w:rsid w:val="00C05C78"/>
@@ -7874,7 +12001,7 @@
   </w:style>
   <w:style w:type="character" w:customStyle="1" w:styleId="20">
     <w:name w:val="Заголовок 2 Знак"/>
-    <w:basedOn w:val="a0"/>
+    <w:basedOn w:val="a1"/>
     <w:link w:val="2"/>
     <w:uiPriority w:val="9"/>
     <w:rsid w:val="00C05C78"/>
@@ -7885,10 +12012,10 @@
       <w:szCs w:val="26"/>
     </w:rPr>
   </w:style>
-  <w:style w:type="paragraph" w:styleId="a5">
+  <w:style w:type="paragraph" w:styleId="a6">
     <w:name w:val="footnote text"/>
-    <w:basedOn w:val="a"/>
-    <w:link w:val="a6"/>
+    <w:basedOn w:val="a0"/>
+    <w:link w:val="a7"/>
     <w:uiPriority w:val="99"/>
     <w:semiHidden/>
     <w:unhideWhenUsed/>
@@ -7901,10 +12028,10 @@
       <w:szCs w:val="20"/>
     </w:rPr>
   </w:style>
-  <w:style w:type="character" w:customStyle="1" w:styleId="a6">
+  <w:style w:type="character" w:customStyle="1" w:styleId="a7">
     <w:name w:val="Текст сноски Знак"/>
-    <w:basedOn w:val="a0"/>
-    <w:link w:val="a5"/>
+    <w:basedOn w:val="a1"/>
+    <w:link w:val="a6"/>
     <w:uiPriority w:val="99"/>
     <w:semiHidden/>
     <w:rsid w:val="0059207B"/>
@@ -7913,9 +12040,9 @@
       <w:szCs w:val="20"/>
     </w:rPr>
   </w:style>
-  <w:style w:type="character" w:styleId="a7">
+  <w:style w:type="character" w:styleId="a8">
     <w:name w:val="footnote reference"/>
-    <w:basedOn w:val="a0"/>
+    <w:basedOn w:val="a1"/>
     <w:uiPriority w:val="99"/>
     <w:semiHidden/>
     <w:unhideWhenUsed/>
@@ -7924,10 +12051,10 @@
       <w:vertAlign w:val="superscript"/>
     </w:rPr>
   </w:style>
-  <w:style w:type="paragraph" w:styleId="a8">
+  <w:style w:type="paragraph" w:styleId="a9">
     <w:name w:val="Plain Text"/>
-    <w:basedOn w:val="a"/>
-    <w:link w:val="a9"/>
+    <w:basedOn w:val="a0"/>
+    <w:link w:val="aa"/>
     <w:uiPriority w:val="99"/>
     <w:rsid w:val="00EC7680"/>
     <w:pPr>
@@ -7940,10 +12067,10 @@
       <w:lang w:eastAsia="ru-RU"/>
     </w:rPr>
   </w:style>
-  <w:style w:type="character" w:customStyle="1" w:styleId="a9">
+  <w:style w:type="character" w:customStyle="1" w:styleId="aa">
     <w:name w:val="Текст Знак"/>
-    <w:basedOn w:val="a0"/>
-    <w:link w:val="a8"/>
+    <w:basedOn w:val="a1"/>
+    <w:link w:val="a9"/>
     <w:uiPriority w:val="99"/>
     <w:rsid w:val="00EC7680"/>
     <w:rPr>
@@ -7953,10 +12080,10 @@
       <w:lang w:eastAsia="ru-RU"/>
     </w:rPr>
   </w:style>
-  <w:style w:type="paragraph" w:styleId="aa">
+  <w:style w:type="paragraph" w:styleId="ab">
     <w:name w:val="footer"/>
-    <w:basedOn w:val="a"/>
-    <w:link w:val="ab"/>
+    <w:basedOn w:val="a0"/>
+    <w:link w:val="ac"/>
     <w:uiPriority w:val="99"/>
     <w:unhideWhenUsed/>
     <w:rsid w:val="00E17E8F"/>
@@ -7968,17 +12095,17 @@
       <w:spacing w:after="0" w:line="240" w:lineRule="auto"/>
     </w:pPr>
   </w:style>
-  <w:style w:type="character" w:customStyle="1" w:styleId="ab">
+  <w:style w:type="character" w:customStyle="1" w:styleId="ac">
     <w:name w:val="Нижний колонтитул Знак"/>
-    <w:basedOn w:val="a0"/>
-    <w:link w:val="aa"/>
+    <w:basedOn w:val="a1"/>
+    <w:link w:val="ab"/>
     <w:uiPriority w:val="99"/>
     <w:rsid w:val="00E17E8F"/>
   </w:style>
-  <w:style w:type="paragraph" w:styleId="ac">
+  <w:style w:type="paragraph" w:styleId="ad">
     <w:name w:val="TOC Heading"/>
     <w:basedOn w:val="1"/>
-    <w:next w:val="a"/>
+    <w:next w:val="a0"/>
     <w:uiPriority w:val="39"/>
     <w:unhideWhenUsed/>
     <w:qFormat/>
@@ -7998,8 +12125,8 @@
   </w:style>
   <w:style w:type="paragraph" w:styleId="11">
     <w:name w:val="toc 1"/>
-    <w:basedOn w:val="a"/>
-    <w:next w:val="a"/>
+    <w:basedOn w:val="a0"/>
+    <w:next w:val="a0"/>
     <w:autoRedefine/>
     <w:uiPriority w:val="39"/>
     <w:unhideWhenUsed/>
@@ -8010,8 +12137,8 @@
   </w:style>
   <w:style w:type="paragraph" w:styleId="21">
     <w:name w:val="toc 2"/>
-    <w:basedOn w:val="a"/>
-    <w:next w:val="a"/>
+    <w:basedOn w:val="a0"/>
+    <w:next w:val="a0"/>
     <w:autoRedefine/>
     <w:uiPriority w:val="39"/>
     <w:unhideWhenUsed/>
@@ -8021,9 +12148,9 @@
       <w:ind w:left="220"/>
     </w:pPr>
   </w:style>
-  <w:style w:type="character" w:styleId="ad">
+  <w:style w:type="character" w:styleId="ae">
     <w:name w:val="Hyperlink"/>
-    <w:basedOn w:val="a0"/>
+    <w:basedOn w:val="a1"/>
     <w:uiPriority w:val="99"/>
     <w:unhideWhenUsed/>
     <w:rsid w:val="002F56BB"/>
@@ -8032,10 +12159,10 @@
       <w:u w:val="single"/>
     </w:rPr>
   </w:style>
-  <w:style w:type="paragraph" w:customStyle="1" w:styleId="ae">
+  <w:style w:type="paragraph" w:customStyle="1" w:styleId="af">
     <w:name w:val="Моноширный"/>
-    <w:basedOn w:val="a"/>
-    <w:link w:val="af"/>
+    <w:basedOn w:val="a0"/>
+    <w:link w:val="af0"/>
     <w:qFormat/>
     <w:rsid w:val="00516C0E"/>
     <w:pPr>
@@ -8048,10 +12175,10 @@
       <w:lang w:eastAsia="ru-RU"/>
     </w:rPr>
   </w:style>
-  <w:style w:type="paragraph" w:styleId="af0">
+  <w:style w:type="paragraph" w:styleId="af1">
     <w:name w:val="header"/>
-    <w:basedOn w:val="a"/>
-    <w:link w:val="af1"/>
+    <w:basedOn w:val="a0"/>
+    <w:link w:val="af2"/>
     <w:uiPriority w:val="99"/>
     <w:unhideWhenUsed/>
     <w:rsid w:val="00651914"/>
@@ -8063,10 +12190,10 @@
       <w:spacing w:after="0" w:line="240" w:lineRule="auto"/>
     </w:pPr>
   </w:style>
-  <w:style w:type="character" w:customStyle="1" w:styleId="af">
+  <w:style w:type="character" w:customStyle="1" w:styleId="af0">
     <w:name w:val="Моноширный Знак"/>
-    <w:basedOn w:val="a0"/>
-    <w:link w:val="ae"/>
+    <w:basedOn w:val="a1"/>
+    <w:link w:val="af"/>
     <w:rsid w:val="00516C0E"/>
     <w:rPr>
       <w:rFonts w:ascii="Consolas" w:hAnsi="Consolas" w:cs="Times New Roman"/>
@@ -8075,10 +12202,10 @@
       <w:lang w:eastAsia="ru-RU"/>
     </w:rPr>
   </w:style>
-  <w:style w:type="character" w:customStyle="1" w:styleId="af1">
+  <w:style w:type="character" w:customStyle="1" w:styleId="af2">
     <w:name w:val="Верхний колонтитул Знак"/>
-    <w:basedOn w:val="a0"/>
-    <w:link w:val="af0"/>
+    <w:basedOn w:val="a1"/>
+    <w:link w:val="af1"/>
     <w:uiPriority w:val="99"/>
     <w:rsid w:val="00651914"/>
     <w:rPr>
@@ -8086,10 +12213,10 @@
       <w:sz w:val="28"/>
     </w:rPr>
   </w:style>
-  <w:style w:type="paragraph" w:customStyle="1" w:styleId="af2">
+  <w:style w:type="paragraph" w:customStyle="1" w:styleId="af3">
     <w:name w:val="Абзац"/>
-    <w:basedOn w:val="a"/>
-    <w:link w:val="af3"/>
+    <w:basedOn w:val="a0"/>
+    <w:link w:val="af4"/>
     <w:qFormat/>
     <w:rsid w:val="00B36D65"/>
     <w:pPr>
@@ -8103,7 +12230,7 @@
   </w:style>
   <w:style w:type="paragraph" w:styleId="HTML">
     <w:name w:val="HTML Preformatted"/>
-    <w:basedOn w:val="a"/>
+    <w:basedOn w:val="a0"/>
     <w:link w:val="HTML0"/>
     <w:uiPriority w:val="99"/>
     <w:semiHidden/>
@@ -8137,10 +12264,10 @@
       <w:lang w:eastAsia="ru-RU"/>
     </w:rPr>
   </w:style>
-  <w:style w:type="character" w:customStyle="1" w:styleId="af3">
+  <w:style w:type="character" w:customStyle="1" w:styleId="af4">
     <w:name w:val="Абзац Знак"/>
-    <w:basedOn w:val="a0"/>
-    <w:link w:val="af2"/>
+    <w:basedOn w:val="a1"/>
+    <w:link w:val="af3"/>
     <w:rsid w:val="00B36D65"/>
     <w:rPr>
       <w:rFonts w:ascii="Times New Roman" w:hAnsi="Times New Roman"/>
@@ -8150,7 +12277,7 @@
   </w:style>
   <w:style w:type="character" w:customStyle="1" w:styleId="HTML0">
     <w:name w:val="Стандартный HTML Знак"/>
-    <w:basedOn w:val="a0"/>
+    <w:basedOn w:val="a1"/>
     <w:link w:val="HTML"/>
     <w:uiPriority w:val="99"/>
     <w:semiHidden/>
@@ -8161,6 +12288,20 @@
       <w:szCs w:val="20"/>
       <w:lang w:eastAsia="ru-RU"/>
     </w:rPr>
+  </w:style>
+  <w:style w:type="paragraph" w:customStyle="1" w:styleId="a">
+    <w:name w:val="Нумерованный Список"/>
+    <w:basedOn w:val="a5"/>
+    <w:qFormat/>
+    <w:rsid w:val="00FA6B97"/>
+    <w:pPr>
+      <w:numPr>
+        <w:numId w:val="48"/>
+      </w:numPr>
+      <w:spacing w:after="140"/>
+      <w:contextualSpacing w:val="0"/>
+      <w:jc w:val="both"/>
+    </w:pPr>
   </w:style>
 </w:styles>
 </file>
@@ -8431,7 +12572,7 @@
 </file>
 
 <file path=customXml/itemProps1.xml><?xml version="1.0" encoding="utf-8"?>
-<ds:datastoreItem xmlns:ds="http://schemas.openxmlformats.org/officeDocument/2006/customXml" ds:itemID="{0153F660-4D4A-4962-87DC-BFB0831B0228}">
+<ds:datastoreItem xmlns:ds="http://schemas.openxmlformats.org/officeDocument/2006/customXml" ds:itemID="{CDE84C56-D7B2-48AD-AD11-332373F76591}">
   <ds:schemaRefs>
     <ds:schemaRef ds:uri="http://schemas.openxmlformats.org/officeDocument/2006/bibliography"/>
   </ds:schemaRefs>
